--- a/Dokumen/SKPL_Movie_Rent_v2.0.docx
+++ b/Dokumen/SKPL_Movie_Rent_v2.0.docx
@@ -1,6 +1,6 @@
 
 <file path=word/document.xml><?xml version="1.0" encoding="utf-8"?>
-<w:document xmlns:wpc="http://schemas.microsoft.com/office/word/2010/wordprocessingCanvas" xmlns:mc="http://schemas.openxmlformats.org/markup-compatibility/2006" xmlns:o="urn:schemas-microsoft-com:office:office" xmlns:r="http://schemas.openxmlformats.org/officeDocument/2006/relationships" xmlns:m="http://schemas.openxmlformats.org/officeDocument/2006/math" xmlns:v="urn:schemas-microsoft-com:vml" xmlns:wp14="http://schemas.microsoft.com/office/word/2010/wordprocessingDrawing" xmlns:wp="http://schemas.openxmlformats.org/drawingml/2006/wordprocessingDrawing" xmlns:w10="urn:schemas-microsoft-com:office:word" xmlns:w="http://schemas.openxmlformats.org/wordprocessingml/2006/main" xmlns:w14="http://schemas.microsoft.com/office/word/2010/wordml" xmlns:w15="http://schemas.microsoft.com/office/word/2012/wordml" xmlns:wpg="http://schemas.microsoft.com/office/word/2010/wordprocessingGroup" xmlns:wpi="http://schemas.microsoft.com/office/word/2010/wordprocessingInk" xmlns:wne="http://schemas.microsoft.com/office/word/2006/wordml" xmlns:wps="http://schemas.microsoft.com/office/word/2010/wordprocessingShape" mc:Ignorable="w14 w15 wp14">
+<w:document xmlns:wpc="http://schemas.microsoft.com/office/word/2010/wordprocessingCanvas" xmlns:mc="http://schemas.openxmlformats.org/markup-compatibility/2006" xmlns:o="urn:schemas-microsoft-com:office:office" xmlns:r="http://schemas.openxmlformats.org/officeDocument/2006/relationships" xmlns:m="http://schemas.openxmlformats.org/officeDocument/2006/math" xmlns:v="urn:schemas-microsoft-com:vml" xmlns:wp14="http://schemas.microsoft.com/office/word/2010/wordprocessingDrawing" xmlns:wp="http://schemas.openxmlformats.org/drawingml/2006/wordprocessingDrawing" xmlns:w10="urn:schemas-microsoft-com:office:word" xmlns:w="http://schemas.openxmlformats.org/wordprocessingml/2006/main" xmlns:w14="http://schemas.microsoft.com/office/word/2010/wordml" xmlns:wpg="http://schemas.microsoft.com/office/word/2010/wordprocessingGroup" xmlns:wpi="http://schemas.microsoft.com/office/word/2010/wordprocessingInk" xmlns:wne="http://schemas.microsoft.com/office/word/2006/wordml" xmlns:wps="http://schemas.microsoft.com/office/word/2010/wordprocessingShape" mc:Ignorable="w14 wp14">
   <w:body>
     <w:p>
       <w:pPr>
@@ -47,7 +47,7 @@
       <w:r>
         <w:rPr>
           <w:noProof/>
-          <w:lang w:val="id-ID" w:eastAsia="id-ID"/>
+          <w:lang w:val="en-GB" w:eastAsia="en-GB"/>
         </w:rPr>
         <w:drawing>
           <wp:inline distT="0" distB="0" distL="0" distR="0">
@@ -65,7 +65,7 @@
                     <pic:cNvPicPr/>
                   </pic:nvPicPr>
                   <pic:blipFill>
-                    <a:blip r:embed="rId8">
+                    <a:blip r:embed="rId9">
                       <a:extLst>
                         <a:ext uri="{28A0092B-C50C-407E-A947-70E740481C1C}">
                           <a14:useLocalDpi xmlns:a14="http://schemas.microsoft.com/office/drawing/2010/main" val="0"/>
@@ -3436,9 +3436,7 @@
       <w:r>
         <w:t>1.1 Tujuan Penulisan Dokumen</w:t>
       </w:r>
-      <w:bookmarkStart w:id="2" w:name="_GoBack"/>
       <w:bookmarkEnd w:id="1"/>
-      <w:bookmarkEnd w:id="2"/>
     </w:p>
     <w:p>
       <w:pPr>
@@ -3583,11 +3581,11 @@
       <w:pPr>
         <w:pStyle w:val="Heading2"/>
       </w:pPr>
-      <w:bookmarkStart w:id="3" w:name="_Toc412900126"/>
+      <w:bookmarkStart w:id="2" w:name="_Toc412900126"/>
       <w:r>
         <w:t>1.2 Lingkup Masalah</w:t>
       </w:r>
-      <w:bookmarkEnd w:id="3"/>
+      <w:bookmarkEnd w:id="2"/>
     </w:p>
     <w:p>
       <w:pPr>
@@ -3746,13 +3744,25 @@
     </w:p>
     <w:p>
       <w:pPr>
+        <w:pStyle w:val="ListParagraph"/>
+        <w:numPr>
+          <w:ilvl w:val="0"/>
+          <w:numId w:val="2"/>
+        </w:numPr>
+      </w:pPr>
+      <w:r>
+        <w:t xml:space="preserve">Dapat melihat laporan peminjaman </w:t>
+      </w:r>
+    </w:p>
+    <w:p>
+      <w:pPr>
         <w:pStyle w:val="Heading2"/>
       </w:pPr>
-      <w:bookmarkStart w:id="4" w:name="_Toc412900127"/>
+      <w:bookmarkStart w:id="3" w:name="_Toc412900127"/>
       <w:r>
         <w:t>1.3 Definisi dan Istilah</w:t>
       </w:r>
-      <w:bookmarkEnd w:id="4"/>
+      <w:bookmarkEnd w:id="3"/>
     </w:p>
     <w:p>
       <w:pPr>
@@ -4352,12 +4362,12 @@
       <w:pPr>
         <w:pStyle w:val="Heading2"/>
       </w:pPr>
-      <w:bookmarkStart w:id="5" w:name="_Toc412900128"/>
+      <w:bookmarkStart w:id="4" w:name="_Toc412900128"/>
       <w:r>
         <w:lastRenderedPageBreak/>
         <w:t>1.4 Aturan Penamaan dan Penomoran</w:t>
       </w:r>
-      <w:bookmarkEnd w:id="5"/>
+      <w:bookmarkEnd w:id="4"/>
     </w:p>
     <w:p>
       <w:pPr>
@@ -4390,7 +4400,7 @@
           <w:lang w:val="sv-SE"/>
         </w:rPr>
       </w:pPr>
-      <w:bookmarkStart w:id="6" w:name="_Toc326747386"/>
+      <w:bookmarkStart w:id="5" w:name="_Toc326747386"/>
       <w:r>
         <w:rPr>
           <w:lang w:val="sv-SE"/>
@@ -4432,7 +4442,7 @@
         </w:rPr>
         <w:t xml:space="preserve"> dan Penomoran</w:t>
       </w:r>
-      <w:bookmarkEnd w:id="6"/>
+      <w:bookmarkEnd w:id="5"/>
     </w:p>
     <w:tbl>
       <w:tblPr>
@@ -4759,11 +4769,11 @@
       <w:pPr>
         <w:pStyle w:val="Heading2"/>
       </w:pPr>
-      <w:bookmarkStart w:id="7" w:name="_Toc412900129"/>
+      <w:bookmarkStart w:id="6" w:name="_Toc412900129"/>
       <w:r>
         <w:t>1.5 Referensi</w:t>
       </w:r>
-      <w:bookmarkEnd w:id="7"/>
+      <w:bookmarkEnd w:id="6"/>
     </w:p>
     <w:p>
       <w:pPr>
@@ -4866,11 +4876,11 @@
       <w:pPr>
         <w:pStyle w:val="Heading2"/>
       </w:pPr>
-      <w:bookmarkStart w:id="8" w:name="_Toc412900130"/>
+      <w:bookmarkStart w:id="7" w:name="_Toc412900130"/>
       <w:r>
         <w:t>1.6 Ikhtisar Dokumen</w:t>
       </w:r>
-      <w:bookmarkEnd w:id="8"/>
+      <w:bookmarkEnd w:id="7"/>
     </w:p>
     <w:p>
       <w:pPr>
@@ -5014,75 +5024,75 @@
       <w:pPr>
         <w:pStyle w:val="Heading1"/>
       </w:pPr>
-      <w:bookmarkStart w:id="9" w:name="_Toc412900131"/>
+      <w:bookmarkStart w:id="8" w:name="_Toc412900131"/>
       <w:r>
         <w:lastRenderedPageBreak/>
         <w:t>2. Deskripsi Umum Perangkat Lunak</w:t>
+      </w:r>
+      <w:bookmarkEnd w:id="8"/>
+    </w:p>
+    <w:p>
+      <w:pPr>
+        <w:pStyle w:val="Heading2"/>
+      </w:pPr>
+      <w:bookmarkStart w:id="9" w:name="_Toc412900132"/>
+      <w:r>
+        <w:t>2.1 Deskripsi Umum Sistem</w:t>
       </w:r>
       <w:bookmarkEnd w:id="9"/>
     </w:p>
     <w:p>
       <w:pPr>
-        <w:pStyle w:val="Heading2"/>
-      </w:pPr>
-      <w:bookmarkStart w:id="10" w:name="_Toc412900132"/>
-      <w:r>
-        <w:t>2.1 Deskripsi Umum Sistem</w:t>
-      </w:r>
-      <w:bookmarkEnd w:id="10"/>
+        <w:ind w:left="90" w:firstLine="360"/>
+        <w:rPr>
+          <w:lang w:val="id-ID"/>
+        </w:rPr>
+      </w:pPr>
+      <w:r>
+        <w:t xml:space="preserve">Produk </w:t>
+      </w:r>
+      <w:r>
+        <w:rPr>
+          <w:lang w:val="id-ID"/>
+        </w:rPr>
+        <w:t>SI Rental Film</w:t>
+      </w:r>
+      <w:r>
+        <w:t xml:space="preserve"> ini merupakan program </w:t>
+      </w:r>
+      <w:r>
+        <w:t>yang</w:t>
+      </w:r>
+      <w:r>
+        <w:rPr>
+          <w:lang w:val="id-ID"/>
+        </w:rPr>
+        <w:t xml:space="preserve"> menangani peminjaman film kepada customer yang mengatur database MovieRent</w:t>
+      </w:r>
+      <w:r>
+        <w:t>.</w:t>
+      </w:r>
+      <w:r>
+        <w:rPr>
+          <w:lang w:val="id-ID"/>
+        </w:rPr>
+        <w:t xml:space="preserve"> Produk ini nantinya bisa diatur oleh seorang pegawai(admin) dan dipakai oleh customer yang terlah terdaftar di sistem. Fungsi utama padaa sistem ini adalah customer bisa melakukan transaksi pada peminjaman yang telah dilakukan. Program ini untuk membantu dalam penanganan transaksi yang dilakukan pada proses peminjaman film.</w:t>
+      </w:r>
     </w:p>
     <w:p>
       <w:pPr>
         <w:ind w:left="90" w:firstLine="360"/>
-        <w:rPr>
-          <w:lang w:val="id-ID"/>
-        </w:rPr>
-      </w:pPr>
-      <w:r>
-        <w:t xml:space="preserve">Produk </w:t>
-      </w:r>
-      <w:r>
-        <w:rPr>
-          <w:lang w:val="id-ID"/>
-        </w:rPr>
-        <w:t>SI Rental Film</w:t>
-      </w:r>
-      <w:r>
-        <w:t xml:space="preserve"> ini merupakan program </w:t>
-      </w:r>
-      <w:r>
-        <w:t>yang</w:t>
-      </w:r>
-      <w:r>
-        <w:rPr>
-          <w:lang w:val="id-ID"/>
-        </w:rPr>
-        <w:t xml:space="preserve"> menangani peminjaman film kepada customer yang mengatur database MovieRent</w:t>
-      </w:r>
-      <w:r>
-        <w:t>.</w:t>
-      </w:r>
-      <w:r>
-        <w:rPr>
-          <w:lang w:val="id-ID"/>
-        </w:rPr>
-        <w:t xml:space="preserve"> Produk ini nantinya bisa diatur oleh seorang pegawai(admin) dan dipakai oleh customer yang terlah terdaftar di sistem. Fungsi utama padaa sistem ini adalah customer bisa melakukan transaksi pada peminjaman yang telah dilakukan. Program ini untuk membantu dalam penanganan transaksi yang dilakukan pada proses peminjaman film.</w:t>
-      </w:r>
+      </w:pPr>
     </w:p>
     <w:p>
       <w:pPr>
-        <w:ind w:left="90" w:firstLine="360"/>
-      </w:pPr>
-    </w:p>
-    <w:p>
-      <w:pPr>
         <w:pStyle w:val="Heading2"/>
       </w:pPr>
-      <w:bookmarkStart w:id="11" w:name="_Toc412900133"/>
+      <w:bookmarkStart w:id="10" w:name="_Toc412900133"/>
       <w:r>
         <w:t>2.2 Fungsi Produk</w:t>
       </w:r>
-      <w:bookmarkEnd w:id="11"/>
+      <w:bookmarkEnd w:id="10"/>
     </w:p>
     <w:p>
       <w:pPr>
@@ -5262,8 +5272,18 @@
           <w:sz w:val="24"/>
           <w:szCs w:val="24"/>
         </w:rPr>
-        <w:t>melihat film yang sedang disewa</w:t>
-      </w:r>
+        <w:t xml:space="preserve">melihat </w:t>
+      </w:r>
+      <w:r>
+        <w:rPr>
+          <w:bCs/>
+          <w:sz w:val="24"/>
+          <w:szCs w:val="24"/>
+        </w:rPr>
+        <w:t>data penyewaan film</w:t>
+      </w:r>
+      <w:bookmarkStart w:id="11" w:name="_GoBack"/>
+      <w:bookmarkEnd w:id="11"/>
     </w:p>
     <w:p>
       <w:pPr>
@@ -6490,7 +6510,7 @@
       <w:r>
         <w:rPr>
           <w:noProof/>
-          <w:lang w:val="id-ID" w:eastAsia="id-ID"/>
+          <w:lang w:val="en-GB" w:eastAsia="en-GB"/>
         </w:rPr>
         <w:drawing>
           <wp:inline distT="0" distB="0" distL="0" distR="0">
@@ -6510,7 +6530,7 @@
                     </pic:cNvPicPr>
                   </pic:nvPicPr>
                   <pic:blipFill>
-                    <a:blip r:embed="rId9">
+                    <a:blip r:embed="rId10">
                       <a:extLst>
                         <a:ext uri="{28A0092B-C50C-407E-A947-70E740481C1C}">
                           <a14:useLocalDpi xmlns:a14="http://schemas.microsoft.com/office/drawing/2010/main" val="0"/>
@@ -7525,7 +7545,7 @@
       <w:r>
         <w:rPr>
           <w:noProof/>
-          <w:lang w:val="id-ID" w:eastAsia="id-ID"/>
+          <w:lang w:val="en-GB" w:eastAsia="en-GB"/>
         </w:rPr>
         <w:drawing>
           <wp:inline distT="0" distB="0" distL="0" distR="0">
@@ -7545,7 +7565,7 @@
                     </pic:cNvPicPr>
                   </pic:nvPicPr>
                   <pic:blipFill>
-                    <a:blip r:embed="rId10">
+                    <a:blip r:embed="rId11">
                       <a:extLst>
                         <a:ext uri="{28A0092B-C50C-407E-A947-70E740481C1C}">
                           <a14:useLocalDpi xmlns:a14="http://schemas.microsoft.com/office/drawing/2010/main" val="0"/>
@@ -7644,7 +7664,7 @@
       <w:r>
         <w:rPr>
           <w:noProof/>
-          <w:lang w:val="id-ID" w:eastAsia="id-ID"/>
+          <w:lang w:val="en-GB" w:eastAsia="en-GB"/>
         </w:rPr>
         <w:drawing>
           <wp:inline distT="0" distB="0" distL="0" distR="0" wp14:anchorId="5774DC6A" wp14:editId="3938BC94">
@@ -7660,7 +7680,7 @@
                     <pic:cNvPicPr/>
                   </pic:nvPicPr>
                   <pic:blipFill>
-                    <a:blip r:embed="rId11">
+                    <a:blip r:embed="rId12">
                       <a:extLst>
                         <a:ext uri="{28A0092B-C50C-407E-A947-70E740481C1C}">
                           <a14:useLocalDpi xmlns:a14="http://schemas.microsoft.com/office/drawing/2010/main" val="0"/>
@@ -8613,7 +8633,7 @@
       <w:r>
         <w:rPr>
           <w:noProof/>
-          <w:lang w:val="id-ID" w:eastAsia="id-ID"/>
+          <w:lang w:val="en-GB" w:eastAsia="en-GB"/>
         </w:rPr>
         <w:drawing>
           <wp:inline distT="0" distB="0" distL="0" distR="0">
@@ -8633,7 +8653,7 @@
                     </pic:cNvPicPr>
                   </pic:nvPicPr>
                   <pic:blipFill>
-                    <a:blip r:embed="rId12">
+                    <a:blip r:embed="rId13">
                       <a:extLst>
                         <a:ext uri="{28A0092B-C50C-407E-A947-70E740481C1C}">
                           <a14:useLocalDpi xmlns:a14="http://schemas.microsoft.com/office/drawing/2010/main" val="0"/>
@@ -8710,7 +8730,7 @@
       <w:r>
         <w:rPr>
           <w:noProof/>
-          <w:lang w:val="id-ID" w:eastAsia="id-ID"/>
+          <w:lang w:val="en-GB" w:eastAsia="en-GB"/>
         </w:rPr>
         <w:drawing>
           <wp:inline distT="0" distB="0" distL="0" distR="0">
@@ -8728,7 +8748,7 @@
                     <pic:cNvPicPr/>
                   </pic:nvPicPr>
                   <pic:blipFill>
-                    <a:blip r:embed="rId13">
+                    <a:blip r:embed="rId14">
                       <a:extLst>
                         <a:ext uri="{28A0092B-C50C-407E-A947-70E740481C1C}">
                           <a14:useLocalDpi xmlns:a14="http://schemas.microsoft.com/office/drawing/2010/main" val="0"/>
@@ -9471,7 +9491,7 @@
       <w:r>
         <w:rPr>
           <w:noProof/>
-          <w:lang w:val="id-ID" w:eastAsia="id-ID"/>
+          <w:lang w:val="en-GB" w:eastAsia="en-GB"/>
         </w:rPr>
         <w:drawing>
           <wp:inline distT="0" distB="0" distL="0" distR="0">
@@ -9491,7 +9511,7 @@
                     </pic:cNvPicPr>
                   </pic:nvPicPr>
                   <pic:blipFill>
-                    <a:blip r:embed="rId14">
+                    <a:blip r:embed="rId15">
                       <a:extLst>
                         <a:ext uri="{28A0092B-C50C-407E-A947-70E740481C1C}">
                           <a14:useLocalDpi xmlns:a14="http://schemas.microsoft.com/office/drawing/2010/main" val="0"/>
@@ -9564,7 +9584,7 @@
       <w:r>
         <w:rPr>
           <w:noProof/>
-          <w:lang w:val="id-ID" w:eastAsia="id-ID"/>
+          <w:lang w:val="en-GB" w:eastAsia="en-GB"/>
         </w:rPr>
         <w:drawing>
           <wp:inline distT="0" distB="0" distL="0" distR="0">
@@ -9582,7 +9602,7 @@
                     <pic:cNvPicPr/>
                   </pic:nvPicPr>
                   <pic:blipFill>
-                    <a:blip r:embed="rId15">
+                    <a:blip r:embed="rId16">
                       <a:extLst>
                         <a:ext uri="{28A0092B-C50C-407E-A947-70E740481C1C}">
                           <a14:useLocalDpi xmlns:a14="http://schemas.microsoft.com/office/drawing/2010/main" val="0"/>
@@ -10445,7 +10465,7 @@
       <w:r>
         <w:rPr>
           <w:noProof/>
-          <w:lang w:val="id-ID" w:eastAsia="id-ID"/>
+          <w:lang w:val="en-GB" w:eastAsia="en-GB"/>
         </w:rPr>
         <w:drawing>
           <wp:inline distT="0" distB="0" distL="0" distR="0">
@@ -10465,7 +10485,7 @@
                     </pic:cNvPicPr>
                   </pic:nvPicPr>
                   <pic:blipFill>
-                    <a:blip r:embed="rId16">
+                    <a:blip r:embed="rId17">
                       <a:extLst>
                         <a:ext uri="{28A0092B-C50C-407E-A947-70E740481C1C}">
                           <a14:useLocalDpi xmlns:a14="http://schemas.microsoft.com/office/drawing/2010/main" val="0"/>
@@ -10559,7 +10579,7 @@
       <w:r>
         <w:rPr>
           <w:noProof/>
-          <w:lang w:val="id-ID" w:eastAsia="id-ID"/>
+          <w:lang w:val="en-GB" w:eastAsia="en-GB"/>
         </w:rPr>
         <w:drawing>
           <wp:inline distT="0" distB="0" distL="0" distR="0">
@@ -10577,7 +10597,7 @@
                     <pic:cNvPicPr/>
                   </pic:nvPicPr>
                   <pic:blipFill>
-                    <a:blip r:embed="rId17">
+                    <a:blip r:embed="rId18">
                       <a:extLst>
                         <a:ext uri="{28A0092B-C50C-407E-A947-70E740481C1C}">
                           <a14:useLocalDpi xmlns:a14="http://schemas.microsoft.com/office/drawing/2010/main" val="0"/>
@@ -11638,7 +11658,7 @@
       <w:r>
         <w:rPr>
           <w:noProof/>
-          <w:lang w:val="id-ID" w:eastAsia="id-ID"/>
+          <w:lang w:val="en-GB" w:eastAsia="en-GB"/>
         </w:rPr>
         <w:drawing>
           <wp:inline distT="0" distB="0" distL="0" distR="0">
@@ -11658,7 +11678,7 @@
                     </pic:cNvPicPr>
                   </pic:nvPicPr>
                   <pic:blipFill>
-                    <a:blip r:embed="rId18">
+                    <a:blip r:embed="rId19">
                       <a:extLst>
                         <a:ext uri="{28A0092B-C50C-407E-A947-70E740481C1C}">
                           <a14:useLocalDpi xmlns:a14="http://schemas.microsoft.com/office/drawing/2010/main" val="0"/>
@@ -11752,7 +11772,7 @@
       <w:r>
         <w:rPr>
           <w:noProof/>
-          <w:lang w:val="id-ID" w:eastAsia="id-ID"/>
+          <w:lang w:val="en-GB" w:eastAsia="en-GB"/>
         </w:rPr>
         <w:drawing>
           <wp:inline distT="0" distB="0" distL="0" distR="0">
@@ -11770,7 +11790,7 @@
                     <pic:cNvPicPr/>
                   </pic:nvPicPr>
                   <pic:blipFill>
-                    <a:blip r:embed="rId19">
+                    <a:blip r:embed="rId20">
                       <a:extLst>
                         <a:ext uri="{28A0092B-C50C-407E-A947-70E740481C1C}">
                           <a14:useLocalDpi xmlns:a14="http://schemas.microsoft.com/office/drawing/2010/main" val="0"/>
@@ -12434,7 +12454,7 @@
       <w:r>
         <w:rPr>
           <w:noProof/>
-          <w:lang w:val="id-ID" w:eastAsia="id-ID"/>
+          <w:lang w:val="en-GB" w:eastAsia="en-GB"/>
         </w:rPr>
         <w:drawing>
           <wp:inline distT="0" distB="0" distL="0" distR="0">
@@ -12454,7 +12474,7 @@
                     </pic:cNvPicPr>
                   </pic:nvPicPr>
                   <pic:blipFill>
-                    <a:blip r:embed="rId20">
+                    <a:blip r:embed="rId21">
                       <a:extLst>
                         <a:ext uri="{28A0092B-C50C-407E-A947-70E740481C1C}">
                           <a14:useLocalDpi xmlns:a14="http://schemas.microsoft.com/office/drawing/2010/main" val="0"/>
@@ -12539,7 +12559,7 @@
       <w:r>
         <w:rPr>
           <w:noProof/>
-          <w:lang w:val="id-ID" w:eastAsia="id-ID"/>
+          <w:lang w:val="en-GB" w:eastAsia="en-GB"/>
         </w:rPr>
         <w:drawing>
           <wp:inline distT="0" distB="0" distL="0" distR="0">
@@ -12557,7 +12577,7 @@
                     <pic:cNvPicPr/>
                   </pic:nvPicPr>
                   <pic:blipFill>
-                    <a:blip r:embed="rId21">
+                    <a:blip r:embed="rId22">
                       <a:extLst>
                         <a:ext uri="{28A0092B-C50C-407E-A947-70E740481C1C}">
                           <a14:useLocalDpi xmlns:a14="http://schemas.microsoft.com/office/drawing/2010/main" val="0"/>
@@ -13303,7 +13323,7 @@
       <w:r>
         <w:rPr>
           <w:noProof/>
-          <w:lang w:val="id-ID" w:eastAsia="id-ID"/>
+          <w:lang w:val="en-GB" w:eastAsia="en-GB"/>
         </w:rPr>
         <w:drawing>
           <wp:inline distT="0" distB="0" distL="0" distR="0">
@@ -13323,7 +13343,7 @@
                     </pic:cNvPicPr>
                   </pic:nvPicPr>
                   <pic:blipFill>
-                    <a:blip r:embed="rId22">
+                    <a:blip r:embed="rId23">
                       <a:extLst>
                         <a:ext uri="{28A0092B-C50C-407E-A947-70E740481C1C}">
                           <a14:useLocalDpi xmlns:a14="http://schemas.microsoft.com/office/drawing/2010/main" val="0"/>
@@ -13424,7 +13444,7 @@
       <w:r>
         <w:rPr>
           <w:noProof/>
-          <w:lang w:val="id-ID" w:eastAsia="id-ID"/>
+          <w:lang w:val="en-GB" w:eastAsia="en-GB"/>
         </w:rPr>
         <w:drawing>
           <wp:inline distT="0" distB="0" distL="0" distR="0">
@@ -13442,7 +13462,7 @@
                     <pic:cNvPicPr/>
                   </pic:nvPicPr>
                   <pic:blipFill>
-                    <a:blip r:embed="rId23">
+                    <a:blip r:embed="rId24">
                       <a:extLst>
                         <a:ext uri="{28A0092B-C50C-407E-A947-70E740481C1C}">
                           <a14:useLocalDpi xmlns:a14="http://schemas.microsoft.com/office/drawing/2010/main" val="0"/>
@@ -14193,7 +14213,7 @@
       <w:r>
         <w:rPr>
           <w:noProof/>
-          <w:lang w:val="id-ID" w:eastAsia="id-ID"/>
+          <w:lang w:val="en-GB" w:eastAsia="en-GB"/>
         </w:rPr>
         <w:drawing>
           <wp:inline distT="0" distB="0" distL="0" distR="0">
@@ -14213,7 +14233,7 @@
                     </pic:cNvPicPr>
                   </pic:nvPicPr>
                   <pic:blipFill>
-                    <a:blip r:embed="rId24">
+                    <a:blip r:embed="rId25">
                       <a:extLst>
                         <a:ext uri="{28A0092B-C50C-407E-A947-70E740481C1C}">
                           <a14:useLocalDpi xmlns:a14="http://schemas.microsoft.com/office/drawing/2010/main" val="0"/>
@@ -14307,7 +14327,7 @@
       <w:r>
         <w:rPr>
           <w:noProof/>
-          <w:lang w:val="id-ID" w:eastAsia="id-ID"/>
+          <w:lang w:val="en-GB" w:eastAsia="en-GB"/>
         </w:rPr>
         <w:drawing>
           <wp:inline distT="0" distB="0" distL="0" distR="0">
@@ -14325,7 +14345,7 @@
                     <pic:cNvPicPr/>
                   </pic:nvPicPr>
                   <pic:blipFill>
-                    <a:blip r:embed="rId25">
+                    <a:blip r:embed="rId26">
                       <a:extLst>
                         <a:ext uri="{28A0092B-C50C-407E-A947-70E740481C1C}">
                           <a14:useLocalDpi xmlns:a14="http://schemas.microsoft.com/office/drawing/2010/main" val="0"/>
@@ -15074,7 +15094,7 @@
       <w:r>
         <w:rPr>
           <w:noProof/>
-          <w:lang w:val="id-ID" w:eastAsia="id-ID"/>
+          <w:lang w:val="en-GB" w:eastAsia="en-GB"/>
         </w:rPr>
         <w:drawing>
           <wp:inline distT="0" distB="0" distL="0" distR="0">
@@ -15094,7 +15114,7 @@
                     </pic:cNvPicPr>
                   </pic:nvPicPr>
                   <pic:blipFill>
-                    <a:blip r:embed="rId26">
+                    <a:blip r:embed="rId27">
                       <a:extLst>
                         <a:ext uri="{28A0092B-C50C-407E-A947-70E740481C1C}">
                           <a14:useLocalDpi xmlns:a14="http://schemas.microsoft.com/office/drawing/2010/main" val="0"/>
@@ -15347,7 +15367,7 @@
         <w:rPr>
           <w:noProof/>
           <w:sz w:val="26"/>
-          <w:lang w:val="id-ID" w:eastAsia="id-ID"/>
+          <w:lang w:val="en-GB" w:eastAsia="en-GB"/>
         </w:rPr>
         <w:drawing>
           <wp:inline distT="0" distB="0" distL="0" distR="0">
@@ -15365,7 +15385,7 @@
                     <pic:cNvPicPr/>
                   </pic:nvPicPr>
                   <pic:blipFill>
-                    <a:blip r:embed="rId27">
+                    <a:blip r:embed="rId28">
                       <a:extLst>
                         <a:ext uri="{28A0092B-C50C-407E-A947-70E740481C1C}">
                           <a14:useLocalDpi xmlns:a14="http://schemas.microsoft.com/office/drawing/2010/main" val="0"/>
@@ -15433,7 +15453,7 @@
       <w:bookmarkEnd w:id="43"/>
     </w:p>
     <w:sectPr>
-      <w:footerReference w:type="default" r:id="rId28"/>
+      <w:footerReference w:type="default" r:id="rId29"/>
       <w:pgSz w:w="12240" w:h="15840"/>
       <w:pgMar w:top="1440" w:right="1440" w:bottom="1440" w:left="1440" w:header="720" w:footer="720" w:gutter="0"/>
       <w:pgNumType w:start="0"/>
@@ -15446,7 +15466,7 @@
 </file>
 
 <file path=word/endnotes.xml><?xml version="1.0" encoding="utf-8"?>
-<w:endnotes xmlns:wpc="http://schemas.microsoft.com/office/word/2010/wordprocessingCanvas" xmlns:mc="http://schemas.openxmlformats.org/markup-compatibility/2006" xmlns:o="urn:schemas-microsoft-com:office:office" xmlns:r="http://schemas.openxmlformats.org/officeDocument/2006/relationships" xmlns:m="http://schemas.openxmlformats.org/officeDocument/2006/math" xmlns:v="urn:schemas-microsoft-com:vml" xmlns:wp14="http://schemas.microsoft.com/office/word/2010/wordprocessingDrawing" xmlns:wp="http://schemas.openxmlformats.org/drawingml/2006/wordprocessingDrawing" xmlns:w10="urn:schemas-microsoft-com:office:word" xmlns:w="http://schemas.openxmlformats.org/wordprocessingml/2006/main" xmlns:w14="http://schemas.microsoft.com/office/word/2010/wordml" xmlns:w15="http://schemas.microsoft.com/office/word/2012/wordml" xmlns:wpg="http://schemas.microsoft.com/office/word/2010/wordprocessingGroup" xmlns:wpi="http://schemas.microsoft.com/office/word/2010/wordprocessingInk" xmlns:wne="http://schemas.microsoft.com/office/word/2006/wordml" xmlns:wps="http://schemas.microsoft.com/office/word/2010/wordprocessingShape" mc:Ignorable="w14 w15 wp14">
+<w:endnotes xmlns:wpc="http://schemas.microsoft.com/office/word/2010/wordprocessingCanvas" xmlns:mc="http://schemas.openxmlformats.org/markup-compatibility/2006" xmlns:o="urn:schemas-microsoft-com:office:office" xmlns:r="http://schemas.openxmlformats.org/officeDocument/2006/relationships" xmlns:m="http://schemas.openxmlformats.org/officeDocument/2006/math" xmlns:v="urn:schemas-microsoft-com:vml" xmlns:wp14="http://schemas.microsoft.com/office/word/2010/wordprocessingDrawing" xmlns:wp="http://schemas.openxmlformats.org/drawingml/2006/wordprocessingDrawing" xmlns:w10="urn:schemas-microsoft-com:office:word" xmlns:w="http://schemas.openxmlformats.org/wordprocessingml/2006/main" xmlns:w14="http://schemas.microsoft.com/office/word/2010/wordml" xmlns:wpg="http://schemas.microsoft.com/office/word/2010/wordprocessingGroup" xmlns:wpi="http://schemas.microsoft.com/office/word/2010/wordprocessingInk" xmlns:wne="http://schemas.microsoft.com/office/word/2006/wordml" xmlns:wps="http://schemas.microsoft.com/office/word/2010/wordprocessingShape" mc:Ignorable="w14 wp14">
   <w:endnote w:type="separator" w:id="-1">
     <w:p>
       <w:pPr>
@@ -15471,7 +15491,7 @@
 </file>
 
 <file path=word/footer1.xml><?xml version="1.0" encoding="utf-8"?>
-<w:ftr xmlns:wpc="http://schemas.microsoft.com/office/word/2010/wordprocessingCanvas" xmlns:mc="http://schemas.openxmlformats.org/markup-compatibility/2006" xmlns:o="urn:schemas-microsoft-com:office:office" xmlns:r="http://schemas.openxmlformats.org/officeDocument/2006/relationships" xmlns:m="http://schemas.openxmlformats.org/officeDocument/2006/math" xmlns:v="urn:schemas-microsoft-com:vml" xmlns:wp14="http://schemas.microsoft.com/office/word/2010/wordprocessingDrawing" xmlns:wp="http://schemas.openxmlformats.org/drawingml/2006/wordprocessingDrawing" xmlns:w10="urn:schemas-microsoft-com:office:word" xmlns:w="http://schemas.openxmlformats.org/wordprocessingml/2006/main" xmlns:w14="http://schemas.microsoft.com/office/word/2010/wordml" xmlns:w15="http://schemas.microsoft.com/office/word/2012/wordml" xmlns:wpg="http://schemas.microsoft.com/office/word/2010/wordprocessingGroup" xmlns:wpi="http://schemas.microsoft.com/office/word/2010/wordprocessingInk" xmlns:wne="http://schemas.microsoft.com/office/word/2006/wordml" xmlns:wps="http://schemas.microsoft.com/office/word/2010/wordprocessingShape" mc:Ignorable="w14 w15 wp14">
+<w:ftr xmlns:wpc="http://schemas.microsoft.com/office/word/2010/wordprocessingCanvas" xmlns:mc="http://schemas.openxmlformats.org/markup-compatibility/2006" xmlns:o="urn:schemas-microsoft-com:office:office" xmlns:r="http://schemas.openxmlformats.org/officeDocument/2006/relationships" xmlns:m="http://schemas.openxmlformats.org/officeDocument/2006/math" xmlns:v="urn:schemas-microsoft-com:vml" xmlns:wp14="http://schemas.microsoft.com/office/word/2010/wordprocessingDrawing" xmlns:wp="http://schemas.openxmlformats.org/drawingml/2006/wordprocessingDrawing" xmlns:w10="urn:schemas-microsoft-com:office:word" xmlns:w="http://schemas.openxmlformats.org/wordprocessingml/2006/main" xmlns:w14="http://schemas.microsoft.com/office/word/2010/wordml" xmlns:wpg="http://schemas.microsoft.com/office/word/2010/wordprocessingGroup" xmlns:wpi="http://schemas.microsoft.com/office/word/2010/wordprocessingInk" xmlns:wne="http://schemas.microsoft.com/office/word/2006/wordml" xmlns:wps="http://schemas.microsoft.com/office/word/2010/wordprocessingShape" mc:Ignorable="w14 wp14">
   <w:sdt>
     <w:sdtPr>
       <w:id w:val="1831874083"/>
@@ -15504,7 +15524,7 @@
           <w:rPr>
             <w:noProof/>
           </w:rPr>
-          <w:t>1</w:t>
+          <w:t>4</w:t>
         </w:r>
         <w:r>
           <w:rPr>
@@ -15524,7 +15544,7 @@
 </file>
 
 <file path=word/footnotes.xml><?xml version="1.0" encoding="utf-8"?>
-<w:footnotes xmlns:wpc="http://schemas.microsoft.com/office/word/2010/wordprocessingCanvas" xmlns:mc="http://schemas.openxmlformats.org/markup-compatibility/2006" xmlns:o="urn:schemas-microsoft-com:office:office" xmlns:r="http://schemas.openxmlformats.org/officeDocument/2006/relationships" xmlns:m="http://schemas.openxmlformats.org/officeDocument/2006/math" xmlns:v="urn:schemas-microsoft-com:vml" xmlns:wp14="http://schemas.microsoft.com/office/word/2010/wordprocessingDrawing" xmlns:wp="http://schemas.openxmlformats.org/drawingml/2006/wordprocessingDrawing" xmlns:w10="urn:schemas-microsoft-com:office:word" xmlns:w="http://schemas.openxmlformats.org/wordprocessingml/2006/main" xmlns:w14="http://schemas.microsoft.com/office/word/2010/wordml" xmlns:w15="http://schemas.microsoft.com/office/word/2012/wordml" xmlns:wpg="http://schemas.microsoft.com/office/word/2010/wordprocessingGroup" xmlns:wpi="http://schemas.microsoft.com/office/word/2010/wordprocessingInk" xmlns:wne="http://schemas.microsoft.com/office/word/2006/wordml" xmlns:wps="http://schemas.microsoft.com/office/word/2010/wordprocessingShape" mc:Ignorable="w14 w15 wp14">
+<w:footnotes xmlns:wpc="http://schemas.microsoft.com/office/word/2010/wordprocessingCanvas" xmlns:mc="http://schemas.openxmlformats.org/markup-compatibility/2006" xmlns:o="urn:schemas-microsoft-com:office:office" xmlns:r="http://schemas.openxmlformats.org/officeDocument/2006/relationships" xmlns:m="http://schemas.openxmlformats.org/officeDocument/2006/math" xmlns:v="urn:schemas-microsoft-com:vml" xmlns:wp14="http://schemas.microsoft.com/office/word/2010/wordprocessingDrawing" xmlns:wp="http://schemas.openxmlformats.org/drawingml/2006/wordprocessingDrawing" xmlns:w10="urn:schemas-microsoft-com:office:word" xmlns:w="http://schemas.openxmlformats.org/wordprocessingml/2006/main" xmlns:w14="http://schemas.microsoft.com/office/word/2010/wordml" xmlns:wpg="http://schemas.microsoft.com/office/word/2010/wordprocessingGroup" xmlns:wpi="http://schemas.microsoft.com/office/word/2010/wordprocessingInk" xmlns:wne="http://schemas.microsoft.com/office/word/2006/wordml" xmlns:wps="http://schemas.microsoft.com/office/word/2010/wordprocessingShape" mc:Ignorable="w14 wp14">
   <w:footnote w:type="separator" w:id="-1">
     <w:p>
       <w:pPr>
@@ -15549,7 +15569,7 @@
 </file>
 
 <file path=word/numbering.xml><?xml version="1.0" encoding="utf-8"?>
-<w:numbering xmlns:wpc="http://schemas.microsoft.com/office/word/2010/wordprocessingCanvas" xmlns:mc="http://schemas.openxmlformats.org/markup-compatibility/2006" xmlns:o="urn:schemas-microsoft-com:office:office" xmlns:r="http://schemas.openxmlformats.org/officeDocument/2006/relationships" xmlns:m="http://schemas.openxmlformats.org/officeDocument/2006/math" xmlns:v="urn:schemas-microsoft-com:vml" xmlns:wp14="http://schemas.microsoft.com/office/word/2010/wordprocessingDrawing" xmlns:wp="http://schemas.openxmlformats.org/drawingml/2006/wordprocessingDrawing" xmlns:w10="urn:schemas-microsoft-com:office:word" xmlns:w="http://schemas.openxmlformats.org/wordprocessingml/2006/main" xmlns:w14="http://schemas.microsoft.com/office/word/2010/wordml" xmlns:w15="http://schemas.microsoft.com/office/word/2012/wordml" xmlns:wpg="http://schemas.microsoft.com/office/word/2010/wordprocessingGroup" xmlns:wpi="http://schemas.microsoft.com/office/word/2010/wordprocessingInk" xmlns:wne="http://schemas.microsoft.com/office/word/2006/wordml" xmlns:wps="http://schemas.microsoft.com/office/word/2010/wordprocessingShape" mc:Ignorable="w14 w15 wp14">
+<w:numbering xmlns:wpc="http://schemas.microsoft.com/office/word/2010/wordprocessingCanvas" xmlns:mc="http://schemas.openxmlformats.org/markup-compatibility/2006" xmlns:o="urn:schemas-microsoft-com:office:office" xmlns:r="http://schemas.openxmlformats.org/officeDocument/2006/relationships" xmlns:m="http://schemas.openxmlformats.org/officeDocument/2006/math" xmlns:v="urn:schemas-microsoft-com:vml" xmlns:wp14="http://schemas.microsoft.com/office/word/2010/wordprocessingDrawing" xmlns:wp="http://schemas.openxmlformats.org/drawingml/2006/wordprocessingDrawing" xmlns:w10="urn:schemas-microsoft-com:office:word" xmlns:w="http://schemas.openxmlformats.org/wordprocessingml/2006/main" xmlns:w14="http://schemas.microsoft.com/office/word/2010/wordml" xmlns:wpg="http://schemas.microsoft.com/office/word/2010/wordprocessingGroup" xmlns:wpi="http://schemas.microsoft.com/office/word/2010/wordprocessingInk" xmlns:wne="http://schemas.microsoft.com/office/word/2006/wordml" xmlns:wps="http://schemas.microsoft.com/office/word/2010/wordprocessingShape" mc:Ignorable="w14 wp14">
   <w:abstractNum w:abstractNumId="0">
     <w:nsid w:val="15180134"/>
     <w:multiLevelType w:val="hybridMultilevel"/>
@@ -17703,7 +17723,7 @@
 </file>
 
 <file path=word/styles.xml><?xml version="1.0" encoding="utf-8"?>
-<w:styles xmlns:mc="http://schemas.openxmlformats.org/markup-compatibility/2006" xmlns:r="http://schemas.openxmlformats.org/officeDocument/2006/relationships" xmlns:w="http://schemas.openxmlformats.org/wordprocessingml/2006/main" xmlns:w14="http://schemas.microsoft.com/office/word/2010/wordml" xmlns:w15="http://schemas.microsoft.com/office/word/2012/wordml" mc:Ignorable="w14 w15">
+<w:styles xmlns:mc="http://schemas.openxmlformats.org/markup-compatibility/2006" xmlns:r="http://schemas.openxmlformats.org/officeDocument/2006/relationships" xmlns:w="http://schemas.openxmlformats.org/wordprocessingml/2006/main" xmlns:w14="http://schemas.microsoft.com/office/word/2010/wordml" mc:Ignorable="w14">
   <w:docDefaults>
     <w:rPrDefault>
       <w:rPr>
@@ -17719,378 +17739,836 @@
       </w:pPr>
     </w:pPrDefault>
   </w:docDefaults>
-  <w:latentStyles w:defLockedState="0" w:defUIPriority="99" w:defSemiHidden="0" w:defUnhideWhenUsed="0" w:defQFormat="0" w:count="371">
-    <w:lsdException w:name="Normal" w:uiPriority="0" w:qFormat="1"/>
-    <w:lsdException w:name="heading 1" w:uiPriority="9" w:qFormat="1"/>
-    <w:lsdException w:name="heading 2" w:semiHidden="1" w:uiPriority="9" w:unhideWhenUsed="1" w:qFormat="1"/>
-    <w:lsdException w:name="heading 3" w:semiHidden="1" w:uiPriority="9" w:unhideWhenUsed="1" w:qFormat="1"/>
-    <w:lsdException w:name="heading 4" w:semiHidden="1" w:uiPriority="9" w:unhideWhenUsed="1" w:qFormat="1"/>
-    <w:lsdException w:name="heading 5" w:semiHidden="1" w:uiPriority="9" w:unhideWhenUsed="1" w:qFormat="1"/>
-    <w:lsdException w:name="heading 6" w:semiHidden="1" w:uiPriority="9" w:unhideWhenUsed="1" w:qFormat="1"/>
-    <w:lsdException w:name="heading 7" w:semiHidden="1" w:uiPriority="9" w:unhideWhenUsed="1" w:qFormat="1"/>
-    <w:lsdException w:name="heading 8" w:semiHidden="1" w:uiPriority="9" w:unhideWhenUsed="1" w:qFormat="1"/>
-    <w:lsdException w:name="heading 9" w:semiHidden="1" w:uiPriority="9" w:unhideWhenUsed="1" w:qFormat="1"/>
-    <w:lsdException w:name="index 1" w:semiHidden="1" w:unhideWhenUsed="1"/>
-    <w:lsdException w:name="index 2" w:semiHidden="1" w:unhideWhenUsed="1"/>
-    <w:lsdException w:name="index 3" w:semiHidden="1" w:unhideWhenUsed="1"/>
-    <w:lsdException w:name="index 4" w:semiHidden="1" w:unhideWhenUsed="1"/>
-    <w:lsdException w:name="index 5" w:semiHidden="1" w:unhideWhenUsed="1"/>
-    <w:lsdException w:name="index 6" w:semiHidden="1" w:unhideWhenUsed="1"/>
-    <w:lsdException w:name="index 7" w:semiHidden="1" w:unhideWhenUsed="1"/>
-    <w:lsdException w:name="index 8" w:semiHidden="1" w:unhideWhenUsed="1"/>
-    <w:lsdException w:name="index 9" w:semiHidden="1" w:unhideWhenUsed="1"/>
-    <w:lsdException w:name="toc 1" w:semiHidden="1" w:uiPriority="39" w:unhideWhenUsed="1"/>
-    <w:lsdException w:name="toc 2" w:semiHidden="1" w:uiPriority="39" w:unhideWhenUsed="1"/>
-    <w:lsdException w:name="toc 3" w:semiHidden="1" w:uiPriority="39" w:unhideWhenUsed="1"/>
-    <w:lsdException w:name="toc 4" w:semiHidden="1" w:uiPriority="39" w:unhideWhenUsed="1"/>
-    <w:lsdException w:name="toc 5" w:semiHidden="1" w:uiPriority="39" w:unhideWhenUsed="1"/>
-    <w:lsdException w:name="toc 6" w:semiHidden="1" w:uiPriority="39" w:unhideWhenUsed="1"/>
-    <w:lsdException w:name="toc 7" w:semiHidden="1" w:uiPriority="39" w:unhideWhenUsed="1"/>
-    <w:lsdException w:name="toc 8" w:semiHidden="1" w:uiPriority="39" w:unhideWhenUsed="1"/>
-    <w:lsdException w:name="toc 9" w:semiHidden="1" w:uiPriority="39" w:unhideWhenUsed="1"/>
-    <w:lsdException w:name="Normal Indent" w:semiHidden="1" w:unhideWhenUsed="1"/>
-    <w:lsdException w:name="footnote text" w:semiHidden="1" w:unhideWhenUsed="1"/>
-    <w:lsdException w:name="annotation text" w:semiHidden="1" w:unhideWhenUsed="1"/>
-    <w:lsdException w:name="header" w:semiHidden="1" w:uiPriority="0" w:unhideWhenUsed="1"/>
-    <w:lsdException w:name="footer" w:semiHidden="1" w:unhideWhenUsed="1"/>
-    <w:lsdException w:name="index heading" w:semiHidden="1" w:unhideWhenUsed="1"/>
-    <w:lsdException w:name="caption" w:semiHidden="1" w:uiPriority="35" w:unhideWhenUsed="1" w:qFormat="1"/>
-    <w:lsdException w:name="table of figures" w:semiHidden="1" w:unhideWhenUsed="1"/>
-    <w:lsdException w:name="envelope address" w:semiHidden="1" w:unhideWhenUsed="1"/>
-    <w:lsdException w:name="envelope return" w:semiHidden="1" w:unhideWhenUsed="1"/>
-    <w:lsdException w:name="footnote reference" w:semiHidden="1" w:unhideWhenUsed="1"/>
-    <w:lsdException w:name="annotation reference" w:semiHidden="1" w:unhideWhenUsed="1"/>
-    <w:lsdException w:name="line number" w:semiHidden="1" w:unhideWhenUsed="1"/>
-    <w:lsdException w:name="page number" w:semiHidden="1" w:unhideWhenUsed="1"/>
-    <w:lsdException w:name="endnote reference" w:semiHidden="1" w:unhideWhenUsed="1"/>
-    <w:lsdException w:name="endnote text" w:semiHidden="1" w:unhideWhenUsed="1"/>
-    <w:lsdException w:name="table of authorities" w:semiHidden="1" w:unhideWhenUsed="1"/>
-    <w:lsdException w:name="macro" w:semiHidden="1" w:unhideWhenUsed="1"/>
-    <w:lsdException w:name="toa heading" w:semiHidden="1" w:unhideWhenUsed="1"/>
-    <w:lsdException w:name="List" w:semiHidden="1" w:unhideWhenUsed="1"/>
-    <w:lsdException w:name="List Bullet" w:semiHidden="1" w:unhideWhenUsed="1"/>
-    <w:lsdException w:name="List Number" w:semiHidden="1" w:unhideWhenUsed="1"/>
-    <w:lsdException w:name="List 2" w:semiHidden="1" w:unhideWhenUsed="1"/>
-    <w:lsdException w:name="List 3" w:semiHidden="1" w:unhideWhenUsed="1"/>
-    <w:lsdException w:name="List 4" w:semiHidden="1" w:unhideWhenUsed="1"/>
-    <w:lsdException w:name="List 5" w:semiHidden="1" w:unhideWhenUsed="1"/>
-    <w:lsdException w:name="List Bullet 2" w:semiHidden="1" w:unhideWhenUsed="1"/>
-    <w:lsdException w:name="List Bullet 3" w:semiHidden="1" w:unhideWhenUsed="1"/>
-    <w:lsdException w:name="List Bullet 4" w:semiHidden="1" w:unhideWhenUsed="1"/>
-    <w:lsdException w:name="List Bullet 5" w:semiHidden="1" w:unhideWhenUsed="1"/>
-    <w:lsdException w:name="List Number 2" w:semiHidden="1" w:unhideWhenUsed="1"/>
-    <w:lsdException w:name="List Number 3" w:semiHidden="1" w:unhideWhenUsed="1"/>
-    <w:lsdException w:name="List Number 4" w:semiHidden="1" w:unhideWhenUsed="1"/>
-    <w:lsdException w:name="List Number 5" w:semiHidden="1" w:unhideWhenUsed="1"/>
-    <w:lsdException w:name="Title" w:uiPriority="10" w:qFormat="1"/>
-    <w:lsdException w:name="Closing" w:semiHidden="1" w:unhideWhenUsed="1"/>
-    <w:lsdException w:name="Signature" w:semiHidden="1" w:unhideWhenUsed="1"/>
-    <w:lsdException w:name="Default Paragraph Font" w:semiHidden="1" w:uiPriority="1" w:unhideWhenUsed="1"/>
-    <w:lsdException w:name="Body Text" w:semiHidden="1" w:uiPriority="0" w:unhideWhenUsed="1"/>
-    <w:lsdException w:name="Body Text Indent" w:semiHidden="1" w:unhideWhenUsed="1"/>
-    <w:lsdException w:name="List Continue" w:semiHidden="1" w:unhideWhenUsed="1"/>
-    <w:lsdException w:name="List Continue 2" w:semiHidden="1" w:unhideWhenUsed="1"/>
-    <w:lsdException w:name="List Continue 3" w:semiHidden="1" w:unhideWhenUsed="1"/>
-    <w:lsdException w:name="List Continue 4" w:semiHidden="1" w:unhideWhenUsed="1"/>
-    <w:lsdException w:name="List Continue 5" w:semiHidden="1" w:unhideWhenUsed="1"/>
-    <w:lsdException w:name="Message Header" w:semiHidden="1" w:unhideWhenUsed="1"/>
-    <w:lsdException w:name="Subtitle" w:uiPriority="11" w:qFormat="1"/>
-    <w:lsdException w:name="Salutation" w:semiHidden="1" w:unhideWhenUsed="1"/>
-    <w:lsdException w:name="Date" w:semiHidden="1" w:unhideWhenUsed="1"/>
-    <w:lsdException w:name="Body Text First Indent" w:semiHidden="1" w:unhideWhenUsed="1"/>
-    <w:lsdException w:name="Body Text First Indent 2" w:semiHidden="1" w:unhideWhenUsed="1"/>
-    <w:lsdException w:name="Note Heading" w:semiHidden="1" w:unhideWhenUsed="1"/>
-    <w:lsdException w:name="Body Text 2" w:semiHidden="1" w:unhideWhenUsed="1"/>
-    <w:lsdException w:name="Body Text 3" w:semiHidden="1" w:unhideWhenUsed="1"/>
-    <w:lsdException w:name="Body Text Indent 2" w:semiHidden="1" w:unhideWhenUsed="1"/>
-    <w:lsdException w:name="Body Text Indent 3" w:semiHidden="1" w:unhideWhenUsed="1"/>
-    <w:lsdException w:name="Block Text" w:semiHidden="1" w:unhideWhenUsed="1"/>
-    <w:lsdException w:name="Hyperlink" w:semiHidden="1" w:unhideWhenUsed="1"/>
-    <w:lsdException w:name="FollowedHyperlink" w:semiHidden="1" w:unhideWhenUsed="1"/>
-    <w:lsdException w:name="Strong" w:uiPriority="22" w:qFormat="1"/>
-    <w:lsdException w:name="Emphasis" w:uiPriority="20" w:qFormat="1"/>
-    <w:lsdException w:name="Document Map" w:semiHidden="1" w:unhideWhenUsed="1"/>
-    <w:lsdException w:name="Plain Text" w:semiHidden="1" w:unhideWhenUsed="1"/>
-    <w:lsdException w:name="E-mail Signature" w:semiHidden="1" w:unhideWhenUsed="1"/>
-    <w:lsdException w:name="HTML Top of Form" w:semiHidden="1" w:unhideWhenUsed="1"/>
-    <w:lsdException w:name="HTML Bottom of Form" w:semiHidden="1" w:unhideWhenUsed="1"/>
-    <w:lsdException w:name="Normal (Web)" w:semiHidden="1" w:unhideWhenUsed="1"/>
-    <w:lsdException w:name="HTML Acronym" w:semiHidden="1" w:unhideWhenUsed="1"/>
-    <w:lsdException w:name="HTML Address" w:semiHidden="1" w:unhideWhenUsed="1"/>
-    <w:lsdException w:name="HTML Cite" w:semiHidden="1" w:unhideWhenUsed="1"/>
-    <w:lsdException w:name="HTML Code" w:semiHidden="1" w:unhideWhenUsed="1"/>
-    <w:lsdException w:name="HTML Definition" w:semiHidden="1" w:unhideWhenUsed="1"/>
-    <w:lsdException w:name="HTML Keyboard" w:semiHidden="1" w:unhideWhenUsed="1"/>
-    <w:lsdException w:name="HTML Preformatted" w:semiHidden="1" w:unhideWhenUsed="1"/>
-    <w:lsdException w:name="HTML Sample" w:semiHidden="1" w:unhideWhenUsed="1"/>
-    <w:lsdException w:name="HTML Typewriter" w:semiHidden="1" w:unhideWhenUsed="1"/>
-    <w:lsdException w:name="HTML Variable" w:semiHidden="1" w:unhideWhenUsed="1"/>
-    <w:lsdException w:name="Normal Table" w:semiHidden="1" w:unhideWhenUsed="1"/>
-    <w:lsdException w:name="annotation subject" w:semiHidden="1" w:unhideWhenUsed="1"/>
-    <w:lsdException w:name="No List" w:semiHidden="1" w:unhideWhenUsed="1"/>
-    <w:lsdException w:name="Outline List 1" w:semiHidden="1" w:unhideWhenUsed="1"/>
-    <w:lsdException w:name="Outline List 2" w:semiHidden="1" w:unhideWhenUsed="1"/>
-    <w:lsdException w:name="Outline List 3" w:semiHidden="1" w:unhideWhenUsed="1"/>
-    <w:lsdException w:name="Table Simple 1" w:semiHidden="1" w:unhideWhenUsed="1"/>
-    <w:lsdException w:name="Table Simple 2" w:semiHidden="1" w:unhideWhenUsed="1"/>
-    <w:lsdException w:name="Table Simple 3" w:semiHidden="1" w:unhideWhenUsed="1"/>
-    <w:lsdException w:name="Table Classic 1" w:semiHidden="1" w:unhideWhenUsed="1"/>
-    <w:lsdException w:name="Table Classic 2" w:semiHidden="1" w:unhideWhenUsed="1"/>
-    <w:lsdException w:name="Table Classic 3" w:semiHidden="1" w:unhideWhenUsed="1"/>
-    <w:lsdException w:name="Table Classic 4" w:semiHidden="1" w:unhideWhenUsed="1"/>
-    <w:lsdException w:name="Table Colorful 1" w:semiHidden="1" w:unhideWhenUsed="1"/>
-    <w:lsdException w:name="Table Colorful 2" w:semiHidden="1" w:unhideWhenUsed="1"/>
-    <w:lsdException w:name="Table Colorful 3" w:semiHidden="1" w:unhideWhenUsed="1"/>
-    <w:lsdException w:name="Table Columns 1" w:semiHidden="1" w:unhideWhenUsed="1"/>
-    <w:lsdException w:name="Table Columns 2" w:semiHidden="1" w:unhideWhenUsed="1"/>
-    <w:lsdException w:name="Table Columns 3" w:semiHidden="1" w:unhideWhenUsed="1"/>
-    <w:lsdException w:name="Table Columns 4" w:semiHidden="1" w:unhideWhenUsed="1"/>
-    <w:lsdException w:name="Table Columns 5" w:semiHidden="1" w:unhideWhenUsed="1"/>
-    <w:lsdException w:name="Table Grid 1" w:semiHidden="1" w:unhideWhenUsed="1"/>
-    <w:lsdException w:name="Table Grid 2" w:semiHidden="1" w:unhideWhenUsed="1"/>
-    <w:lsdException w:name="Table Grid 3" w:semiHidden="1" w:unhideWhenUsed="1"/>
-    <w:lsdException w:name="Table Grid 4" w:semiHidden="1" w:unhideWhenUsed="1"/>
-    <w:lsdException w:name="Table Grid 5" w:semiHidden="1" w:unhideWhenUsed="1"/>
-    <w:lsdException w:name="Table Grid 6" w:semiHidden="1" w:unhideWhenUsed="1"/>
-    <w:lsdException w:name="Table Grid 7" w:semiHidden="1" w:unhideWhenUsed="1"/>
-    <w:lsdException w:name="Table Grid 8" w:semiHidden="1" w:unhideWhenUsed="1"/>
-    <w:lsdException w:name="Table List 1" w:semiHidden="1" w:unhideWhenUsed="1"/>
-    <w:lsdException w:name="Table List 2" w:semiHidden="1" w:unhideWhenUsed="1"/>
-    <w:lsdException w:name="Table List 3" w:semiHidden="1" w:unhideWhenUsed="1"/>
-    <w:lsdException w:name="Table List 4" w:semiHidden="1" w:unhideWhenUsed="1"/>
-    <w:lsdException w:name="Table List 5" w:semiHidden="1" w:unhideWhenUsed="1"/>
-    <w:lsdException w:name="Table List 6" w:semiHidden="1" w:unhideWhenUsed="1"/>
-    <w:lsdException w:name="Table List 7" w:semiHidden="1" w:unhideWhenUsed="1"/>
-    <w:lsdException w:name="Table List 8" w:semiHidden="1" w:unhideWhenUsed="1"/>
-    <w:lsdException w:name="Table 3D effects 1" w:semiHidden="1" w:unhideWhenUsed="1"/>
-    <w:lsdException w:name="Table 3D effects 2" w:semiHidden="1" w:unhideWhenUsed="1"/>
-    <w:lsdException w:name="Table 3D effects 3" w:semiHidden="1" w:unhideWhenUsed="1"/>
-    <w:lsdException w:name="Table Contemporary" w:semiHidden="1" w:unhideWhenUsed="1"/>
-    <w:lsdException w:name="Table Elegant" w:semiHidden="1" w:unhideWhenUsed="1"/>
-    <w:lsdException w:name="Table Professional" w:semiHidden="1" w:unhideWhenUsed="1"/>
-    <w:lsdException w:name="Table Subtle 1" w:semiHidden="1" w:unhideWhenUsed="1"/>
-    <w:lsdException w:name="Table Subtle 2" w:semiHidden="1" w:unhideWhenUsed="1"/>
-    <w:lsdException w:name="Table Web 1" w:semiHidden="1" w:unhideWhenUsed="1"/>
-    <w:lsdException w:name="Table Web 2" w:semiHidden="1" w:unhideWhenUsed="1"/>
-    <w:lsdException w:name="Table Web 3" w:semiHidden="1" w:unhideWhenUsed="1"/>
-    <w:lsdException w:name="Balloon Text" w:semiHidden="1" w:unhideWhenUsed="1"/>
-    <w:lsdException w:name="Table Grid" w:uiPriority="59"/>
-    <w:lsdException w:name="Table Theme" w:semiHidden="1" w:unhideWhenUsed="1"/>
-    <w:lsdException w:name="Placeholder Text" w:semiHidden="1"/>
-    <w:lsdException w:name="No Spacing" w:uiPriority="1" w:qFormat="1"/>
-    <w:lsdException w:name="Light Shading" w:uiPriority="60"/>
-    <w:lsdException w:name="Light List" w:uiPriority="61"/>
-    <w:lsdException w:name="Light Grid" w:uiPriority="62"/>
-    <w:lsdException w:name="Medium Shading 1" w:uiPriority="63"/>
-    <w:lsdException w:name="Medium Shading 2" w:uiPriority="64"/>
-    <w:lsdException w:name="Medium List 1" w:uiPriority="65"/>
-    <w:lsdException w:name="Medium List 2" w:uiPriority="66"/>
-    <w:lsdException w:name="Medium Grid 1" w:uiPriority="67"/>
-    <w:lsdException w:name="Medium Grid 2" w:uiPriority="68"/>
-    <w:lsdException w:name="Medium Grid 3" w:uiPriority="69"/>
-    <w:lsdException w:name="Dark List" w:uiPriority="70"/>
-    <w:lsdException w:name="Colorful Shading" w:uiPriority="71"/>
-    <w:lsdException w:name="Colorful List" w:uiPriority="72"/>
-    <w:lsdException w:name="Colorful Grid" w:uiPriority="73"/>
-    <w:lsdException w:name="Light Shading Accent 1" w:uiPriority="60"/>
-    <w:lsdException w:name="Light List Accent 1" w:uiPriority="61"/>
-    <w:lsdException w:name="Light Grid Accent 1" w:uiPriority="62"/>
-    <w:lsdException w:name="Medium Shading 1 Accent 1" w:uiPriority="63"/>
-    <w:lsdException w:name="Medium Shading 2 Accent 1" w:uiPriority="64"/>
-    <w:lsdException w:name="Medium List 1 Accent 1" w:uiPriority="65"/>
-    <w:lsdException w:name="Revision" w:semiHidden="1"/>
-    <w:lsdException w:name="List Paragraph" w:uiPriority="34" w:qFormat="1"/>
-    <w:lsdException w:name="Quote" w:uiPriority="29" w:qFormat="1"/>
-    <w:lsdException w:name="Intense Quote" w:uiPriority="30" w:qFormat="1"/>
-    <w:lsdException w:name="Medium List 2 Accent 1" w:uiPriority="66"/>
-    <w:lsdException w:name="Medium Grid 1 Accent 1" w:uiPriority="67"/>
-    <w:lsdException w:name="Medium Grid 2 Accent 1" w:uiPriority="68"/>
-    <w:lsdException w:name="Medium Grid 3 Accent 1" w:uiPriority="69"/>
-    <w:lsdException w:name="Dark List Accent 1" w:uiPriority="70"/>
-    <w:lsdException w:name="Colorful Shading Accent 1" w:uiPriority="71"/>
-    <w:lsdException w:name="Colorful List Accent 1" w:uiPriority="72"/>
-    <w:lsdException w:name="Colorful Grid Accent 1" w:uiPriority="73"/>
-    <w:lsdException w:name="Light Shading Accent 2" w:uiPriority="60"/>
-    <w:lsdException w:name="Light List Accent 2" w:uiPriority="61"/>
-    <w:lsdException w:name="Light Grid Accent 2" w:uiPriority="62"/>
-    <w:lsdException w:name="Medium Shading 1 Accent 2" w:uiPriority="63"/>
-    <w:lsdException w:name="Medium Shading 2 Accent 2" w:uiPriority="64"/>
-    <w:lsdException w:name="Medium List 1 Accent 2" w:uiPriority="65"/>
-    <w:lsdException w:name="Medium List 2 Accent 2" w:uiPriority="66"/>
-    <w:lsdException w:name="Medium Grid 1 Accent 2" w:uiPriority="67"/>
-    <w:lsdException w:name="Medium Grid 2 Accent 2" w:uiPriority="68"/>
-    <w:lsdException w:name="Medium Grid 3 Accent 2" w:uiPriority="69"/>
-    <w:lsdException w:name="Dark List Accent 2" w:uiPriority="70"/>
-    <w:lsdException w:name="Colorful Shading Accent 2" w:uiPriority="71"/>
-    <w:lsdException w:name="Colorful List Accent 2" w:uiPriority="72"/>
-    <w:lsdException w:name="Colorful Grid Accent 2" w:uiPriority="73"/>
-    <w:lsdException w:name="Light Shading Accent 3" w:uiPriority="60"/>
-    <w:lsdException w:name="Light List Accent 3" w:uiPriority="61"/>
-    <w:lsdException w:name="Light Grid Accent 3" w:uiPriority="62"/>
-    <w:lsdException w:name="Medium Shading 1 Accent 3" w:uiPriority="63"/>
-    <w:lsdException w:name="Medium Shading 2 Accent 3" w:uiPriority="64"/>
-    <w:lsdException w:name="Medium List 1 Accent 3" w:uiPriority="65"/>
-    <w:lsdException w:name="Medium List 2 Accent 3" w:uiPriority="66"/>
-    <w:lsdException w:name="Medium Grid 1 Accent 3" w:uiPriority="67"/>
-    <w:lsdException w:name="Medium Grid 2 Accent 3" w:uiPriority="68"/>
-    <w:lsdException w:name="Medium Grid 3 Accent 3" w:uiPriority="69"/>
-    <w:lsdException w:name="Dark List Accent 3" w:uiPriority="70"/>
-    <w:lsdException w:name="Colorful Shading Accent 3" w:uiPriority="71"/>
-    <w:lsdException w:name="Colorful List Accent 3" w:uiPriority="72"/>
-    <w:lsdException w:name="Colorful Grid Accent 3" w:uiPriority="73"/>
-    <w:lsdException w:name="Light Shading Accent 4" w:uiPriority="60"/>
-    <w:lsdException w:name="Light List Accent 4" w:uiPriority="61"/>
-    <w:lsdException w:name="Light Grid Accent 4" w:uiPriority="62"/>
-    <w:lsdException w:name="Medium Shading 1 Accent 4" w:uiPriority="63"/>
-    <w:lsdException w:name="Medium Shading 2 Accent 4" w:uiPriority="64"/>
-    <w:lsdException w:name="Medium List 1 Accent 4" w:uiPriority="65"/>
-    <w:lsdException w:name="Medium List 2 Accent 4" w:uiPriority="66"/>
-    <w:lsdException w:name="Medium Grid 1 Accent 4" w:uiPriority="67"/>
-    <w:lsdException w:name="Medium Grid 2 Accent 4" w:uiPriority="68"/>
-    <w:lsdException w:name="Medium Grid 3 Accent 4" w:uiPriority="69"/>
-    <w:lsdException w:name="Dark List Accent 4" w:uiPriority="70"/>
-    <w:lsdException w:name="Colorful Shading Accent 4" w:uiPriority="71"/>
-    <w:lsdException w:name="Colorful List Accent 4" w:uiPriority="72"/>
-    <w:lsdException w:name="Colorful Grid Accent 4" w:uiPriority="73"/>
-    <w:lsdException w:name="Light Shading Accent 5" w:uiPriority="60"/>
-    <w:lsdException w:name="Light List Accent 5" w:uiPriority="61"/>
-    <w:lsdException w:name="Light Grid Accent 5" w:uiPriority="62"/>
-    <w:lsdException w:name="Medium Shading 1 Accent 5" w:uiPriority="63"/>
-    <w:lsdException w:name="Medium Shading 2 Accent 5" w:uiPriority="64"/>
-    <w:lsdException w:name="Medium List 1 Accent 5" w:uiPriority="65"/>
-    <w:lsdException w:name="Medium List 2 Accent 5" w:uiPriority="66"/>
-    <w:lsdException w:name="Medium Grid 1 Accent 5" w:uiPriority="67"/>
-    <w:lsdException w:name="Medium Grid 2 Accent 5" w:uiPriority="68"/>
-    <w:lsdException w:name="Medium Grid 3 Accent 5" w:uiPriority="69"/>
-    <w:lsdException w:name="Dark List Accent 5" w:uiPriority="70"/>
-    <w:lsdException w:name="Colorful Shading Accent 5" w:uiPriority="71"/>
-    <w:lsdException w:name="Colorful List Accent 5" w:uiPriority="72"/>
-    <w:lsdException w:name="Colorful Grid Accent 5" w:uiPriority="73"/>
-    <w:lsdException w:name="Light Shading Accent 6" w:uiPriority="60"/>
-    <w:lsdException w:name="Light List Accent 6" w:uiPriority="61"/>
-    <w:lsdException w:name="Light Grid Accent 6" w:uiPriority="62"/>
-    <w:lsdException w:name="Medium Shading 1 Accent 6" w:uiPriority="63"/>
-    <w:lsdException w:name="Medium Shading 2 Accent 6" w:uiPriority="64"/>
-    <w:lsdException w:name="Medium List 1 Accent 6" w:uiPriority="65"/>
-    <w:lsdException w:name="Medium List 2 Accent 6" w:uiPriority="66"/>
-    <w:lsdException w:name="Medium Grid 1 Accent 6" w:uiPriority="67"/>
-    <w:lsdException w:name="Medium Grid 2 Accent 6" w:uiPriority="68"/>
-    <w:lsdException w:name="Medium Grid 3 Accent 6" w:uiPriority="69"/>
-    <w:lsdException w:name="Dark List Accent 6" w:uiPriority="70"/>
-    <w:lsdException w:name="Colorful Shading Accent 6" w:uiPriority="71"/>
-    <w:lsdException w:name="Colorful List Accent 6" w:uiPriority="72"/>
-    <w:lsdException w:name="Colorful Grid Accent 6" w:uiPriority="73"/>
-    <w:lsdException w:name="Subtle Emphasis" w:uiPriority="19" w:qFormat="1"/>
-    <w:lsdException w:name="Intense Emphasis" w:uiPriority="21" w:qFormat="1"/>
-    <w:lsdException w:name="Subtle Reference" w:uiPriority="31" w:qFormat="1"/>
-    <w:lsdException w:name="Intense Reference" w:uiPriority="32" w:qFormat="1"/>
-    <w:lsdException w:name="Book Title" w:uiPriority="33" w:qFormat="1"/>
-    <w:lsdException w:name="Bibliography" w:semiHidden="1" w:uiPriority="37" w:unhideWhenUsed="1"/>
-    <w:lsdException w:name="TOC Heading" w:semiHidden="1" w:uiPriority="39" w:unhideWhenUsed="1" w:qFormat="1"/>
-    <w:lsdException w:name="Plain Table 1" w:uiPriority="41"/>
-    <w:lsdException w:name="Plain Table 2" w:uiPriority="42"/>
-    <w:lsdException w:name="Plain Table 3" w:uiPriority="43"/>
-    <w:lsdException w:name="Plain Table 4" w:uiPriority="44"/>
-    <w:lsdException w:name="Plain Table 5" w:uiPriority="45"/>
-    <w:lsdException w:name="Grid Table Light" w:uiPriority="40"/>
-    <w:lsdException w:name="Grid Table 1 Light" w:uiPriority="46"/>
-    <w:lsdException w:name="Grid Table 2" w:uiPriority="47"/>
-    <w:lsdException w:name="Grid Table 3" w:uiPriority="48"/>
-    <w:lsdException w:name="Grid Table 4" w:uiPriority="49"/>
-    <w:lsdException w:name="Grid Table 5 Dark" w:uiPriority="50"/>
-    <w:lsdException w:name="Grid Table 6 Colorful" w:uiPriority="51"/>
-    <w:lsdException w:name="Grid Table 7 Colorful" w:uiPriority="52"/>
-    <w:lsdException w:name="Grid Table 1 Light Accent 1" w:uiPriority="46"/>
-    <w:lsdException w:name="Grid Table 2 Accent 1" w:uiPriority="47"/>
-    <w:lsdException w:name="Grid Table 3 Accent 1" w:uiPriority="48"/>
-    <w:lsdException w:name="Grid Table 4 Accent 1" w:uiPriority="49"/>
-    <w:lsdException w:name="Grid Table 5 Dark Accent 1" w:uiPriority="50"/>
-    <w:lsdException w:name="Grid Table 6 Colorful Accent 1" w:uiPriority="51"/>
-    <w:lsdException w:name="Grid Table 7 Colorful Accent 1" w:uiPriority="52"/>
-    <w:lsdException w:name="Grid Table 1 Light Accent 2" w:uiPriority="46"/>
-    <w:lsdException w:name="Grid Table 2 Accent 2" w:uiPriority="47"/>
-    <w:lsdException w:name="Grid Table 3 Accent 2" w:uiPriority="48"/>
-    <w:lsdException w:name="Grid Table 4 Accent 2" w:uiPriority="49"/>
-    <w:lsdException w:name="Grid Table 5 Dark Accent 2" w:uiPriority="50"/>
-    <w:lsdException w:name="Grid Table 6 Colorful Accent 2" w:uiPriority="51"/>
-    <w:lsdException w:name="Grid Table 7 Colorful Accent 2" w:uiPriority="52"/>
-    <w:lsdException w:name="Grid Table 1 Light Accent 3" w:uiPriority="46"/>
-    <w:lsdException w:name="Grid Table 2 Accent 3" w:uiPriority="47"/>
-    <w:lsdException w:name="Grid Table 3 Accent 3" w:uiPriority="48"/>
-    <w:lsdException w:name="Grid Table 4 Accent 3" w:uiPriority="49"/>
-    <w:lsdException w:name="Grid Table 5 Dark Accent 3" w:uiPriority="50"/>
-    <w:lsdException w:name="Grid Table 6 Colorful Accent 3" w:uiPriority="51"/>
-    <w:lsdException w:name="Grid Table 7 Colorful Accent 3" w:uiPriority="52"/>
-    <w:lsdException w:name="Grid Table 1 Light Accent 4" w:uiPriority="46"/>
-    <w:lsdException w:name="Grid Table 2 Accent 4" w:uiPriority="47"/>
-    <w:lsdException w:name="Grid Table 3 Accent 4" w:uiPriority="48"/>
-    <w:lsdException w:name="Grid Table 4 Accent 4" w:uiPriority="49"/>
-    <w:lsdException w:name="Grid Table 5 Dark Accent 4" w:uiPriority="50"/>
-    <w:lsdException w:name="Grid Table 6 Colorful Accent 4" w:uiPriority="51"/>
-    <w:lsdException w:name="Grid Table 7 Colorful Accent 4" w:uiPriority="52"/>
-    <w:lsdException w:name="Grid Table 1 Light Accent 5" w:uiPriority="46"/>
-    <w:lsdException w:name="Grid Table 2 Accent 5" w:uiPriority="47"/>
-    <w:lsdException w:name="Grid Table 3 Accent 5" w:uiPriority="48"/>
-    <w:lsdException w:name="Grid Table 4 Accent 5" w:uiPriority="49"/>
-    <w:lsdException w:name="Grid Table 5 Dark Accent 5" w:uiPriority="50"/>
-    <w:lsdException w:name="Grid Table 6 Colorful Accent 5" w:uiPriority="51"/>
-    <w:lsdException w:name="Grid Table 7 Colorful Accent 5" w:uiPriority="52"/>
-    <w:lsdException w:name="Grid Table 1 Light Accent 6" w:uiPriority="46"/>
-    <w:lsdException w:name="Grid Table 2 Accent 6" w:uiPriority="47"/>
-    <w:lsdException w:name="Grid Table 3 Accent 6" w:uiPriority="48"/>
-    <w:lsdException w:name="Grid Table 4 Accent 6" w:uiPriority="49"/>
-    <w:lsdException w:name="Grid Table 5 Dark Accent 6" w:uiPriority="50"/>
-    <w:lsdException w:name="Grid Table 6 Colorful Accent 6" w:uiPriority="51"/>
-    <w:lsdException w:name="Grid Table 7 Colorful Accent 6" w:uiPriority="52"/>
-    <w:lsdException w:name="List Table 1 Light" w:uiPriority="46"/>
-    <w:lsdException w:name="List Table 2" w:uiPriority="47"/>
-    <w:lsdException w:name="List Table 3" w:uiPriority="48"/>
-    <w:lsdException w:name="List Table 4" w:uiPriority="49"/>
-    <w:lsdException w:name="List Table 5 Dark" w:uiPriority="50"/>
-    <w:lsdException w:name="List Table 6 Colorful" w:uiPriority="51"/>
-    <w:lsdException w:name="List Table 7 Colorful" w:uiPriority="52"/>
-    <w:lsdException w:name="List Table 1 Light Accent 1" w:uiPriority="46"/>
-    <w:lsdException w:name="List Table 2 Accent 1" w:uiPriority="47"/>
-    <w:lsdException w:name="List Table 3 Accent 1" w:uiPriority="48"/>
-    <w:lsdException w:name="List Table 4 Accent 1" w:uiPriority="49"/>
-    <w:lsdException w:name="List Table 5 Dark Accent 1" w:uiPriority="50"/>
-    <w:lsdException w:name="List Table 6 Colorful Accent 1" w:uiPriority="51"/>
-    <w:lsdException w:name="List Table 7 Colorful Accent 1" w:uiPriority="52"/>
-    <w:lsdException w:name="List Table 1 Light Accent 2" w:uiPriority="46"/>
-    <w:lsdException w:name="List Table 2 Accent 2" w:uiPriority="47"/>
-    <w:lsdException w:name="List Table 3 Accent 2" w:uiPriority="48"/>
-    <w:lsdException w:name="List Table 4 Accent 2" w:uiPriority="49"/>
-    <w:lsdException w:name="List Table 5 Dark Accent 2" w:uiPriority="50"/>
-    <w:lsdException w:name="List Table 6 Colorful Accent 2" w:uiPriority="51"/>
-    <w:lsdException w:name="List Table 7 Colorful Accent 2" w:uiPriority="52"/>
-    <w:lsdException w:name="List Table 1 Light Accent 3" w:uiPriority="46"/>
-    <w:lsdException w:name="List Table 2 Accent 3" w:uiPriority="47"/>
-    <w:lsdException w:name="List Table 3 Accent 3" w:uiPriority="48"/>
-    <w:lsdException w:name="List Table 4 Accent 3" w:uiPriority="49"/>
-    <w:lsdException w:name="List Table 5 Dark Accent 3" w:uiPriority="50"/>
-    <w:lsdException w:name="List Table 6 Colorful Accent 3" w:uiPriority="51"/>
-    <w:lsdException w:name="List Table 7 Colorful Accent 3" w:uiPriority="52"/>
-    <w:lsdException w:name="List Table 1 Light Accent 4" w:uiPriority="46"/>
-    <w:lsdException w:name="List Table 2 Accent 4" w:uiPriority="47"/>
-    <w:lsdException w:name="List Table 3 Accent 4" w:uiPriority="48"/>
-    <w:lsdException w:name="List Table 4 Accent 4" w:uiPriority="49"/>
-    <w:lsdException w:name="List Table 5 Dark Accent 4" w:uiPriority="50"/>
-    <w:lsdException w:name="List Table 6 Colorful Accent 4" w:uiPriority="51"/>
-    <w:lsdException w:name="List Table 7 Colorful Accent 4" w:uiPriority="52"/>
-    <w:lsdException w:name="List Table 1 Light Accent 5" w:uiPriority="46"/>
-    <w:lsdException w:name="List Table 2 Accent 5" w:uiPriority="47"/>
-    <w:lsdException w:name="List Table 3 Accent 5" w:uiPriority="48"/>
-    <w:lsdException w:name="List Table 4 Accent 5" w:uiPriority="49"/>
-    <w:lsdException w:name="List Table 5 Dark Accent 5" w:uiPriority="50"/>
-    <w:lsdException w:name="List Table 6 Colorful Accent 5" w:uiPriority="51"/>
-    <w:lsdException w:name="List Table 7 Colorful Accent 5" w:uiPriority="52"/>
-    <w:lsdException w:name="List Table 1 Light Accent 6" w:uiPriority="46"/>
-    <w:lsdException w:name="List Table 2 Accent 6" w:uiPriority="47"/>
-    <w:lsdException w:name="List Table 3 Accent 6" w:uiPriority="48"/>
-    <w:lsdException w:name="List Table 4 Accent 6" w:uiPriority="49"/>
-    <w:lsdException w:name="List Table 5 Dark Accent 6" w:uiPriority="50"/>
-    <w:lsdException w:name="List Table 6 Colorful Accent 6" w:uiPriority="51"/>
-    <w:lsdException w:name="List Table 7 Colorful Accent 6" w:uiPriority="52"/>
+  <w:latentStyles w:defLockedState="0" w:defUIPriority="99" w:defSemiHidden="1" w:defUnhideWhenUsed="1" w:defQFormat="0" w:count="267">
+    <w:lsdException w:name="Normal" w:semiHidden="0" w:uiPriority="0" w:unhideWhenUsed="0" w:qFormat="1"/>
+    <w:lsdException w:name="heading 1" w:semiHidden="0" w:uiPriority="9" w:unhideWhenUsed="0" w:qFormat="1"/>
+    <w:lsdException w:name="heading 2" w:uiPriority="9" w:qFormat="1"/>
+    <w:lsdException w:name="heading 3" w:uiPriority="9" w:qFormat="1"/>
+    <w:lsdException w:name="heading 4" w:uiPriority="9" w:qFormat="1"/>
+    <w:lsdException w:name="heading 5" w:uiPriority="9" w:qFormat="1"/>
+    <w:lsdException w:name="heading 6" w:uiPriority="9" w:qFormat="1"/>
+    <w:lsdException w:name="heading 7" w:uiPriority="9" w:qFormat="1"/>
+    <w:lsdException w:name="heading 8" w:uiPriority="9" w:qFormat="1"/>
+    <w:lsdException w:name="heading 9" w:uiPriority="9" w:qFormat="1"/>
+    <w:lsdException w:name="toc 1" w:uiPriority="39"/>
+    <w:lsdException w:name="toc 2" w:uiPriority="39"/>
+    <w:lsdException w:name="toc 3" w:uiPriority="39"/>
+    <w:lsdException w:name="toc 4" w:uiPriority="39"/>
+    <w:lsdException w:name="toc 5" w:uiPriority="39"/>
+    <w:lsdException w:name="toc 6" w:uiPriority="39"/>
+    <w:lsdException w:name="toc 7" w:uiPriority="39"/>
+    <w:lsdException w:name="toc 8" w:uiPriority="39"/>
+    <w:lsdException w:name="toc 9" w:uiPriority="39"/>
+    <w:lsdException w:name="header" w:uiPriority="0"/>
+    <w:lsdException w:name="caption" w:uiPriority="35" w:qFormat="1"/>
+    <w:lsdException w:name="Title" w:semiHidden="0" w:uiPriority="10" w:unhideWhenUsed="0" w:qFormat="1"/>
+    <w:lsdException w:name="Default Paragraph Font" w:uiPriority="1"/>
+    <w:lsdException w:name="Body Text" w:uiPriority="0"/>
+    <w:lsdException w:name="Subtitle" w:semiHidden="0" w:uiPriority="11" w:unhideWhenUsed="0" w:qFormat="1"/>
+    <w:lsdException w:name="Strong" w:semiHidden="0" w:uiPriority="22" w:unhideWhenUsed="0" w:qFormat="1"/>
+    <w:lsdException w:name="Emphasis" w:semiHidden="0" w:uiPriority="20" w:unhideWhenUsed="0" w:qFormat="1"/>
+    <w:lsdException w:name="Table Grid" w:semiHidden="0" w:uiPriority="59" w:unhideWhenUsed="0"/>
+    <w:lsdException w:name="Placeholder Text" w:unhideWhenUsed="0"/>
+    <w:lsdException w:name="No Spacing" w:semiHidden="0" w:uiPriority="1" w:unhideWhenUsed="0" w:qFormat="1"/>
+    <w:lsdException w:name="Light Shading" w:semiHidden="0" w:uiPriority="60" w:unhideWhenUsed="0"/>
+    <w:lsdException w:name="Light List" w:semiHidden="0" w:uiPriority="61" w:unhideWhenUsed="0"/>
+    <w:lsdException w:name="Light Grid" w:semiHidden="0" w:uiPriority="62" w:unhideWhenUsed="0"/>
+    <w:lsdException w:name="Medium Shading 1" w:semiHidden="0" w:uiPriority="63" w:unhideWhenUsed="0"/>
+    <w:lsdException w:name="Medium Shading 2" w:semiHidden="0" w:uiPriority="64" w:unhideWhenUsed="0"/>
+    <w:lsdException w:name="Medium List 1" w:semiHidden="0" w:uiPriority="65" w:unhideWhenUsed="0"/>
+    <w:lsdException w:name="Medium List 2" w:semiHidden="0" w:uiPriority="66" w:unhideWhenUsed="0"/>
+    <w:lsdException w:name="Medium Grid 1" w:semiHidden="0" w:uiPriority="67" w:unhideWhenUsed="0"/>
+    <w:lsdException w:name="Medium Grid 2" w:semiHidden="0" w:uiPriority="68" w:unhideWhenUsed="0"/>
+    <w:lsdException w:name="Medium Grid 3" w:semiHidden="0" w:uiPriority="69" w:unhideWhenUsed="0"/>
+    <w:lsdException w:name="Dark List" w:semiHidden="0" w:uiPriority="70" w:unhideWhenUsed="0"/>
+    <w:lsdException w:name="Colorful Shading" w:semiHidden="0" w:uiPriority="71" w:unhideWhenUsed="0"/>
+    <w:lsdException w:name="Colorful List" w:semiHidden="0" w:uiPriority="72" w:unhideWhenUsed="0"/>
+    <w:lsdException w:name="Colorful Grid" w:semiHidden="0" w:uiPriority="73" w:unhideWhenUsed="0"/>
+    <w:lsdException w:name="Light Shading Accent 1" w:semiHidden="0" w:uiPriority="60" w:unhideWhenUsed="0"/>
+    <w:lsdException w:name="Light List Accent 1" w:semiHidden="0" w:uiPriority="61" w:unhideWhenUsed="0"/>
+    <w:lsdException w:name="Light Grid Accent 1" w:semiHidden="0" w:uiPriority="62" w:unhideWhenUsed="0"/>
+    <w:lsdException w:name="Medium Shading 1 Accent 1" w:semiHidden="0" w:uiPriority="63" w:unhideWhenUsed="0"/>
+    <w:lsdException w:name="Medium Shading 2 Accent 1" w:semiHidden="0" w:uiPriority="64" w:unhideWhenUsed="0"/>
+    <w:lsdException w:name="Medium List 1 Accent 1" w:semiHidden="0" w:uiPriority="65" w:unhideWhenUsed="0"/>
+    <w:lsdException w:name="Revision" w:unhideWhenUsed="0"/>
+    <w:lsdException w:name="List Paragraph" w:semiHidden="0" w:uiPriority="34" w:unhideWhenUsed="0" w:qFormat="1"/>
+    <w:lsdException w:name="Quote" w:semiHidden="0" w:uiPriority="29" w:unhideWhenUsed="0" w:qFormat="1"/>
+    <w:lsdException w:name="Intense Quote" w:semiHidden="0" w:uiPriority="30" w:unhideWhenUsed="0" w:qFormat="1"/>
+    <w:lsdException w:name="Medium List 2 Accent 1" w:semiHidden="0" w:uiPriority="66" w:unhideWhenUsed="0"/>
+    <w:lsdException w:name="Medium Grid 1 Accent 1" w:semiHidden="0" w:uiPriority="67" w:unhideWhenUsed="0"/>
+    <w:lsdException w:name="Medium Grid 2 Accent 1" w:semiHidden="0" w:uiPriority="68" w:unhideWhenUsed="0"/>
+    <w:lsdException w:name="Medium Grid 3 Accent 1" w:semiHidden="0" w:uiPriority="69" w:unhideWhenUsed="0"/>
+    <w:lsdException w:name="Dark List Accent 1" w:semiHidden="0" w:uiPriority="70" w:unhideWhenUsed="0"/>
+    <w:lsdException w:name="Colorful Shading Accent 1" w:semiHidden="0" w:uiPriority="71" w:unhideWhenUsed="0"/>
+    <w:lsdException w:name="Colorful List Accent 1" w:semiHidden="0" w:uiPriority="72" w:unhideWhenUsed="0"/>
+    <w:lsdException w:name="Colorful Grid Accent 1" w:semiHidden="0" w:uiPriority="73" w:unhideWhenUsed="0"/>
+    <w:lsdException w:name="Light Shading Accent 2" w:semiHidden="0" w:uiPriority="60" w:unhideWhenUsed="0"/>
+    <w:lsdException w:name="Light List Accent 2" w:semiHidden="0" w:uiPriority="61" w:unhideWhenUsed="0"/>
+    <w:lsdException w:name="Light Grid Accent 2" w:semiHidden="0" w:uiPriority="62" w:unhideWhenUsed="0"/>
+    <w:lsdException w:name="Medium Shading 1 Accent 2" w:semiHidden="0" w:uiPriority="63" w:unhideWhenUsed="0"/>
+    <w:lsdException w:name="Medium Shading 2 Accent 2" w:semiHidden="0" w:uiPriority="64" w:unhideWhenUsed="0"/>
+    <w:lsdException w:name="Medium List 1 Accent 2" w:semiHidden="0" w:uiPriority="65" w:unhideWhenUsed="0"/>
+    <w:lsdException w:name="Medium List 2 Accent 2" w:semiHidden="0" w:uiPriority="66" w:unhideWhenUsed="0"/>
+    <w:lsdException w:name="Medium Grid 1 Accent 2" w:semiHidden="0" w:uiPriority="67" w:unhideWhenUsed="0"/>
+    <w:lsdException w:name="Medium Grid 2 Accent 2" w:semiHidden="0" w:uiPriority="68" w:unhideWhenUsed="0"/>
+    <w:lsdException w:name="Medium Grid 3 Accent 2" w:semiHidden="0" w:uiPriority="69" w:unhideWhenUsed="0"/>
+    <w:lsdException w:name="Dark List Accent 2" w:semiHidden="0" w:uiPriority="70" w:unhideWhenUsed="0"/>
+    <w:lsdException w:name="Colorful Shading Accent 2" w:semiHidden="0" w:uiPriority="71" w:unhideWhenUsed="0"/>
+    <w:lsdException w:name="Colorful List Accent 2" w:semiHidden="0" w:uiPriority="72" w:unhideWhenUsed="0"/>
+    <w:lsdException w:name="Colorful Grid Accent 2" w:semiHidden="0" w:uiPriority="73" w:unhideWhenUsed="0"/>
+    <w:lsdException w:name="Light Shading Accent 3" w:semiHidden="0" w:uiPriority="60" w:unhideWhenUsed="0"/>
+    <w:lsdException w:name="Light List Accent 3" w:semiHidden="0" w:uiPriority="61" w:unhideWhenUsed="0"/>
+    <w:lsdException w:name="Light Grid Accent 3" w:semiHidden="0" w:uiPriority="62" w:unhideWhenUsed="0"/>
+    <w:lsdException w:name="Medium Shading 1 Accent 3" w:semiHidden="0" w:uiPriority="63" w:unhideWhenUsed="0"/>
+    <w:lsdException w:name="Medium Shading 2 Accent 3" w:semiHidden="0" w:uiPriority="64" w:unhideWhenUsed="0"/>
+    <w:lsdException w:name="Medium List 1 Accent 3" w:semiHidden="0" w:uiPriority="65" w:unhideWhenUsed="0"/>
+    <w:lsdException w:name="Medium List 2 Accent 3" w:semiHidden="0" w:uiPriority="66" w:unhideWhenUsed="0"/>
+    <w:lsdException w:name="Medium Grid 1 Accent 3" w:semiHidden="0" w:uiPriority="67" w:unhideWhenUsed="0"/>
+    <w:lsdException w:name="Medium Grid 2 Accent 3" w:semiHidden="0" w:uiPriority="68" w:unhideWhenUsed="0"/>
+    <w:lsdException w:name="Medium Grid 3 Accent 3" w:semiHidden="0" w:uiPriority="69" w:unhideWhenUsed="0"/>
+    <w:lsdException w:name="Dark List Accent 3" w:semiHidden="0" w:uiPriority="70" w:unhideWhenUsed="0"/>
+    <w:lsdException w:name="Colorful Shading Accent 3" w:semiHidden="0" w:uiPriority="71" w:unhideWhenUsed="0"/>
+    <w:lsdException w:name="Colorful List Accent 3" w:semiHidden="0" w:uiPriority="72" w:unhideWhenUsed="0"/>
+    <w:lsdException w:name="Colorful Grid Accent 3" w:semiHidden="0" w:uiPriority="73" w:unhideWhenUsed="0"/>
+    <w:lsdException w:name="Light Shading Accent 4" w:semiHidden="0" w:uiPriority="60" w:unhideWhenUsed="0"/>
+    <w:lsdException w:name="Light List Accent 4" w:semiHidden="0" w:uiPriority="61" w:unhideWhenUsed="0"/>
+    <w:lsdException w:name="Light Grid Accent 4" w:semiHidden="0" w:uiPriority="62" w:unhideWhenUsed="0"/>
+    <w:lsdException w:name="Medium Shading 1 Accent 4" w:semiHidden="0" w:uiPriority="63" w:unhideWhenUsed="0"/>
+    <w:lsdException w:name="Medium Shading 2 Accent 4" w:semiHidden="0" w:uiPriority="64" w:unhideWhenUsed="0"/>
+    <w:lsdException w:name="Medium List 1 Accent 4" w:semiHidden="0" w:uiPriority="65" w:unhideWhenUsed="0"/>
+    <w:lsdException w:name="Medium List 2 Accent 4" w:semiHidden="0" w:uiPriority="66" w:unhideWhenUsed="0"/>
+    <w:lsdException w:name="Medium Grid 1 Accent 4" w:semiHidden="0" w:uiPriority="67" w:unhideWhenUsed="0"/>
+    <w:lsdException w:name="Medium Grid 2 Accent 4" w:semiHidden="0" w:uiPriority="68" w:unhideWhenUsed="0"/>
+    <w:lsdException w:name="Medium Grid 3 Accent 4" w:semiHidden="0" w:uiPriority="69" w:unhideWhenUsed="0"/>
+    <w:lsdException w:name="Dark List Accent 4" w:semiHidden="0" w:uiPriority="70" w:unhideWhenUsed="0"/>
+    <w:lsdException w:name="Colorful Shading Accent 4" w:semiHidden="0" w:uiPriority="71" w:unhideWhenUsed="0"/>
+    <w:lsdException w:name="Colorful List Accent 4" w:semiHidden="0" w:uiPriority="72" w:unhideWhenUsed="0"/>
+    <w:lsdException w:name="Colorful Grid Accent 4" w:semiHidden="0" w:uiPriority="73" w:unhideWhenUsed="0"/>
+    <w:lsdException w:name="Light Shading Accent 5" w:semiHidden="0" w:uiPriority="60" w:unhideWhenUsed="0"/>
+    <w:lsdException w:name="Light List Accent 5" w:semiHidden="0" w:uiPriority="61" w:unhideWhenUsed="0"/>
+    <w:lsdException w:name="Light Grid Accent 5" w:semiHidden="0" w:uiPriority="62" w:unhideWhenUsed="0"/>
+    <w:lsdException w:name="Medium Shading 1 Accent 5" w:semiHidden="0" w:uiPriority="63" w:unhideWhenUsed="0"/>
+    <w:lsdException w:name="Medium Shading 2 Accent 5" w:semiHidden="0" w:uiPriority="64" w:unhideWhenUsed="0"/>
+    <w:lsdException w:name="Medium List 1 Accent 5" w:semiHidden="0" w:uiPriority="65" w:unhideWhenUsed="0"/>
+    <w:lsdException w:name="Medium List 2 Accent 5" w:semiHidden="0" w:uiPriority="66" w:unhideWhenUsed="0"/>
+    <w:lsdException w:name="Medium Grid 1 Accent 5" w:semiHidden="0" w:uiPriority="67" w:unhideWhenUsed="0"/>
+    <w:lsdException w:name="Medium Grid 2 Accent 5" w:semiHidden="0" w:uiPriority="68" w:unhideWhenUsed="0"/>
+    <w:lsdException w:name="Medium Grid 3 Accent 5" w:semiHidden="0" w:uiPriority="69" w:unhideWhenUsed="0"/>
+    <w:lsdException w:name="Dark List Accent 5" w:semiHidden="0" w:uiPriority="70" w:unhideWhenUsed="0"/>
+    <w:lsdException w:name="Colorful Shading Accent 5" w:semiHidden="0" w:uiPriority="71" w:unhideWhenUsed="0"/>
+    <w:lsdException w:name="Colorful List Accent 5" w:semiHidden="0" w:uiPriority="72" w:unhideWhenUsed="0"/>
+    <w:lsdException w:name="Colorful Grid Accent 5" w:semiHidden="0" w:uiPriority="73" w:unhideWhenUsed="0"/>
+    <w:lsdException w:name="Light Shading Accent 6" w:semiHidden="0" w:uiPriority="60" w:unhideWhenUsed="0"/>
+    <w:lsdException w:name="Light List Accent 6" w:semiHidden="0" w:uiPriority="61" w:unhideWhenUsed="0"/>
+    <w:lsdException w:name="Light Grid Accent 6" w:semiHidden="0" w:uiPriority="62" w:unhideWhenUsed="0"/>
+    <w:lsdException w:name="Medium Shading 1 Accent 6" w:semiHidden="0" w:uiPriority="63" w:unhideWhenUsed="0"/>
+    <w:lsdException w:name="Medium Shading 2 Accent 6" w:semiHidden="0" w:uiPriority="64" w:unhideWhenUsed="0"/>
+    <w:lsdException w:name="Medium List 1 Accent 6" w:semiHidden="0" w:uiPriority="65" w:unhideWhenUsed="0"/>
+    <w:lsdException w:name="Medium List 2 Accent 6" w:semiHidden="0" w:uiPriority="66" w:unhideWhenUsed="0"/>
+    <w:lsdException w:name="Medium Grid 1 Accent 6" w:semiHidden="0" w:uiPriority="67" w:unhideWhenUsed="0"/>
+    <w:lsdException w:name="Medium Grid 2 Accent 6" w:semiHidden="0" w:uiPriority="68" w:unhideWhenUsed="0"/>
+    <w:lsdException w:name="Medium Grid 3 Accent 6" w:semiHidden="0" w:uiPriority="69" w:unhideWhenUsed="0"/>
+    <w:lsdException w:name="Dark List Accent 6" w:semiHidden="0" w:uiPriority="70" w:unhideWhenUsed="0"/>
+    <w:lsdException w:name="Colorful Shading Accent 6" w:semiHidden="0" w:uiPriority="71" w:unhideWhenUsed="0"/>
+    <w:lsdException w:name="Colorful List Accent 6" w:semiHidden="0" w:uiPriority="72" w:unhideWhenUsed="0"/>
+    <w:lsdException w:name="Colorful Grid Accent 6" w:semiHidden="0" w:uiPriority="73" w:unhideWhenUsed="0"/>
+    <w:lsdException w:name="Subtle Emphasis" w:semiHidden="0" w:uiPriority="19" w:unhideWhenUsed="0" w:qFormat="1"/>
+    <w:lsdException w:name="Intense Emphasis" w:semiHidden="0" w:uiPriority="21" w:unhideWhenUsed="0" w:qFormat="1"/>
+    <w:lsdException w:name="Subtle Reference" w:semiHidden="0" w:uiPriority="31" w:unhideWhenUsed="0" w:qFormat="1"/>
+    <w:lsdException w:name="Intense Reference" w:semiHidden="0" w:uiPriority="32" w:unhideWhenUsed="0" w:qFormat="1"/>
+    <w:lsdException w:name="Book Title" w:semiHidden="0" w:uiPriority="33" w:unhideWhenUsed="0" w:qFormat="1"/>
+    <w:lsdException w:name="Bibliography" w:uiPriority="37"/>
+    <w:lsdException w:name="TOC Heading" w:uiPriority="39" w:qFormat="1"/>
+  </w:latentStyles>
+  <w:style w:type="paragraph" w:default="1" w:styleId="Normal">
+    <w:name w:val="Normal"/>
+    <w:qFormat/>
+  </w:style>
+  <w:style w:type="paragraph" w:styleId="Heading1">
+    <w:name w:val="heading 1"/>
+    <w:basedOn w:val="Normal"/>
+    <w:next w:val="Normal"/>
+    <w:link w:val="Heading1Char"/>
+    <w:uiPriority w:val="9"/>
+    <w:qFormat/>
+    <w:rsid w:val="00B15E95"/>
+    <w:pPr>
+      <w:keepNext/>
+      <w:keepLines/>
+      <w:spacing w:before="240" w:after="0"/>
+      <w:outlineLvl w:val="0"/>
+    </w:pPr>
+    <w:rPr>
+      <w:rFonts w:asciiTheme="majorHAnsi" w:eastAsiaTheme="majorEastAsia" w:hAnsiTheme="majorHAnsi" w:cstheme="majorBidi"/>
+      <w:color w:val="365F91" w:themeColor="accent1" w:themeShade="BF"/>
+      <w:sz w:val="32"/>
+      <w:szCs w:val="32"/>
+    </w:rPr>
+  </w:style>
+  <w:style w:type="paragraph" w:styleId="Heading2">
+    <w:name w:val="heading 2"/>
+    <w:basedOn w:val="Normal"/>
+    <w:next w:val="Normal"/>
+    <w:link w:val="Heading2Char"/>
+    <w:uiPriority w:val="9"/>
+    <w:unhideWhenUsed/>
+    <w:qFormat/>
+    <w:rsid w:val="00391EA8"/>
+    <w:pPr>
+      <w:keepNext/>
+      <w:keepLines/>
+      <w:spacing w:before="40" w:after="0"/>
+      <w:outlineLvl w:val="1"/>
+    </w:pPr>
+    <w:rPr>
+      <w:rFonts w:asciiTheme="majorHAnsi" w:eastAsiaTheme="majorEastAsia" w:hAnsiTheme="majorHAnsi" w:cstheme="majorBidi"/>
+      <w:color w:val="365F91" w:themeColor="accent1" w:themeShade="BF"/>
+      <w:sz w:val="26"/>
+      <w:szCs w:val="26"/>
+    </w:rPr>
+  </w:style>
+  <w:style w:type="paragraph" w:styleId="Heading3">
+    <w:name w:val="heading 3"/>
+    <w:basedOn w:val="Normal"/>
+    <w:next w:val="Normal"/>
+    <w:link w:val="Heading3Char"/>
+    <w:uiPriority w:val="9"/>
+    <w:unhideWhenUsed/>
+    <w:qFormat/>
+    <w:rsid w:val="0057367A"/>
+    <w:pPr>
+      <w:keepNext/>
+      <w:keepLines/>
+      <w:spacing w:before="40" w:after="0"/>
+      <w:outlineLvl w:val="2"/>
+    </w:pPr>
+    <w:rPr>
+      <w:rFonts w:asciiTheme="majorHAnsi" w:eastAsiaTheme="majorEastAsia" w:hAnsiTheme="majorHAnsi" w:cstheme="majorBidi"/>
+      <w:color w:val="243F60" w:themeColor="accent1" w:themeShade="7F"/>
+      <w:sz w:val="24"/>
+      <w:szCs w:val="24"/>
+    </w:rPr>
+  </w:style>
+  <w:style w:type="paragraph" w:styleId="Heading4">
+    <w:name w:val="heading 4"/>
+    <w:basedOn w:val="Normal"/>
+    <w:next w:val="Normal"/>
+    <w:link w:val="Heading4Char"/>
+    <w:uiPriority w:val="9"/>
+    <w:unhideWhenUsed/>
+    <w:qFormat/>
+    <w:rsid w:val="00B15E95"/>
+    <w:pPr>
+      <w:keepNext/>
+      <w:keepLines/>
+      <w:spacing w:before="40" w:after="0"/>
+      <w:outlineLvl w:val="3"/>
+    </w:pPr>
+    <w:rPr>
+      <w:rFonts w:asciiTheme="majorHAnsi" w:eastAsiaTheme="majorEastAsia" w:hAnsiTheme="majorHAnsi" w:cstheme="majorBidi"/>
+      <w:i/>
+      <w:iCs/>
+      <w:color w:val="365F91" w:themeColor="accent1" w:themeShade="BF"/>
+    </w:rPr>
+  </w:style>
+  <w:style w:type="character" w:default="1" w:styleId="DefaultParagraphFont">
+    <w:name w:val="Default Paragraph Font"/>
+    <w:uiPriority w:val="1"/>
+    <w:semiHidden/>
+    <w:unhideWhenUsed/>
+  </w:style>
+  <w:style w:type="table" w:default="1" w:styleId="TableNormal">
+    <w:name w:val="Normal Table"/>
+    <w:uiPriority w:val="99"/>
+    <w:semiHidden/>
+    <w:unhideWhenUsed/>
+    <w:tblPr>
+      <w:tblInd w:w="0" w:type="dxa"/>
+      <w:tblCellMar>
+        <w:top w:w="0" w:type="dxa"/>
+        <w:left w:w="108" w:type="dxa"/>
+        <w:bottom w:w="0" w:type="dxa"/>
+        <w:right w:w="108" w:type="dxa"/>
+      </w:tblCellMar>
+    </w:tblPr>
+  </w:style>
+  <w:style w:type="numbering" w:default="1" w:styleId="NoList">
+    <w:name w:val="No List"/>
+    <w:uiPriority w:val="99"/>
+    <w:semiHidden/>
+    <w:unhideWhenUsed/>
+  </w:style>
+  <w:style w:type="paragraph" w:styleId="Header">
+    <w:name w:val="header"/>
+    <w:basedOn w:val="Normal"/>
+    <w:link w:val="HeaderChar"/>
+    <w:unhideWhenUsed/>
+    <w:rsid w:val="00AD5519"/>
+    <w:pPr>
+      <w:tabs>
+        <w:tab w:val="center" w:pos="4680"/>
+        <w:tab w:val="right" w:pos="9360"/>
+      </w:tabs>
+      <w:spacing w:after="0" w:line="240" w:lineRule="auto"/>
+    </w:pPr>
+  </w:style>
+  <w:style w:type="character" w:customStyle="1" w:styleId="HeaderChar">
+    <w:name w:val="Header Char"/>
+    <w:basedOn w:val="DefaultParagraphFont"/>
+    <w:link w:val="Header"/>
+    <w:rsid w:val="00AD5519"/>
+  </w:style>
+  <w:style w:type="paragraph" w:styleId="Footer">
+    <w:name w:val="footer"/>
+    <w:basedOn w:val="Normal"/>
+    <w:link w:val="FooterChar"/>
+    <w:uiPriority w:val="99"/>
+    <w:unhideWhenUsed/>
+    <w:rsid w:val="00AD5519"/>
+    <w:pPr>
+      <w:tabs>
+        <w:tab w:val="center" w:pos="4680"/>
+        <w:tab w:val="right" w:pos="9360"/>
+      </w:tabs>
+      <w:spacing w:after="0" w:line="240" w:lineRule="auto"/>
+    </w:pPr>
+  </w:style>
+  <w:style w:type="character" w:customStyle="1" w:styleId="FooterChar">
+    <w:name w:val="Footer Char"/>
+    <w:basedOn w:val="DefaultParagraphFont"/>
+    <w:link w:val="Footer"/>
+    <w:uiPriority w:val="99"/>
+    <w:rsid w:val="00AD5519"/>
+  </w:style>
+  <w:style w:type="paragraph" w:styleId="Title">
+    <w:name w:val="Title"/>
+    <w:basedOn w:val="Normal"/>
+    <w:next w:val="Normal"/>
+    <w:link w:val="TitleChar"/>
+    <w:uiPriority w:val="10"/>
+    <w:qFormat/>
+    <w:rsid w:val="00B15E95"/>
+    <w:pPr>
+      <w:spacing w:after="0" w:line="240" w:lineRule="auto"/>
+      <w:contextualSpacing/>
+    </w:pPr>
+    <w:rPr>
+      <w:rFonts w:asciiTheme="majorHAnsi" w:eastAsiaTheme="majorEastAsia" w:hAnsiTheme="majorHAnsi" w:cstheme="majorBidi"/>
+      <w:color w:val="365F91" w:themeColor="accent1" w:themeShade="BF"/>
+      <w:spacing w:val="-10"/>
+      <w:kern w:val="28"/>
+      <w:sz w:val="52"/>
+      <w:szCs w:val="56"/>
+    </w:rPr>
+  </w:style>
+  <w:style w:type="character" w:customStyle="1" w:styleId="TitleChar">
+    <w:name w:val="Title Char"/>
+    <w:basedOn w:val="DefaultParagraphFont"/>
+    <w:link w:val="Title"/>
+    <w:uiPriority w:val="10"/>
+    <w:rsid w:val="00B15E95"/>
+    <w:rPr>
+      <w:rFonts w:asciiTheme="majorHAnsi" w:eastAsiaTheme="majorEastAsia" w:hAnsiTheme="majorHAnsi" w:cstheme="majorBidi"/>
+      <w:color w:val="365F91" w:themeColor="accent1" w:themeShade="BF"/>
+      <w:spacing w:val="-10"/>
+      <w:kern w:val="28"/>
+      <w:sz w:val="52"/>
+      <w:szCs w:val="56"/>
+    </w:rPr>
+  </w:style>
+  <w:style w:type="character" w:customStyle="1" w:styleId="Heading1Char">
+    <w:name w:val="Heading 1 Char"/>
+    <w:basedOn w:val="DefaultParagraphFont"/>
+    <w:link w:val="Heading1"/>
+    <w:uiPriority w:val="9"/>
+    <w:rsid w:val="00B15E95"/>
+    <w:rPr>
+      <w:rFonts w:asciiTheme="majorHAnsi" w:eastAsiaTheme="majorEastAsia" w:hAnsiTheme="majorHAnsi" w:cstheme="majorBidi"/>
+      <w:color w:val="365F91" w:themeColor="accent1" w:themeShade="BF"/>
+      <w:sz w:val="32"/>
+      <w:szCs w:val="32"/>
+    </w:rPr>
+  </w:style>
+  <w:style w:type="paragraph" w:styleId="TOCHeading">
+    <w:name w:val="TOC Heading"/>
+    <w:basedOn w:val="Heading1"/>
+    <w:next w:val="Normal"/>
+    <w:uiPriority w:val="39"/>
+    <w:unhideWhenUsed/>
+    <w:qFormat/>
+    <w:rsid w:val="000A785F"/>
+    <w:pPr>
+      <w:spacing w:line="259" w:lineRule="auto"/>
+      <w:outlineLvl w:val="9"/>
+    </w:pPr>
+  </w:style>
+  <w:style w:type="paragraph" w:styleId="Subtitle">
+    <w:name w:val="Subtitle"/>
+    <w:basedOn w:val="Normal"/>
+    <w:next w:val="Normal"/>
+    <w:link w:val="SubtitleChar"/>
+    <w:uiPriority w:val="11"/>
+    <w:qFormat/>
+    <w:rsid w:val="000A785F"/>
+    <w:pPr>
+      <w:numPr>
+        <w:ilvl w:val="1"/>
+      </w:numPr>
+      <w:spacing w:after="160"/>
+    </w:pPr>
+    <w:rPr>
+      <w:rFonts w:eastAsiaTheme="minorEastAsia"/>
+      <w:color w:val="5A5A5A" w:themeColor="text1" w:themeTint="A5"/>
+      <w:spacing w:val="15"/>
+    </w:rPr>
+  </w:style>
+  <w:style w:type="character" w:customStyle="1" w:styleId="SubtitleChar">
+    <w:name w:val="Subtitle Char"/>
+    <w:basedOn w:val="DefaultParagraphFont"/>
+    <w:link w:val="Subtitle"/>
+    <w:uiPriority w:val="11"/>
+    <w:rsid w:val="000A785F"/>
+    <w:rPr>
+      <w:rFonts w:eastAsiaTheme="minorEastAsia"/>
+      <w:color w:val="5A5A5A" w:themeColor="text1" w:themeTint="A5"/>
+      <w:spacing w:val="15"/>
+    </w:rPr>
+  </w:style>
+  <w:style w:type="paragraph" w:styleId="ListParagraph">
+    <w:name w:val="List Paragraph"/>
+    <w:basedOn w:val="Normal"/>
+    <w:uiPriority w:val="34"/>
+    <w:qFormat/>
+    <w:rsid w:val="000A785F"/>
+    <w:pPr>
+      <w:ind w:left="720"/>
+      <w:contextualSpacing/>
+    </w:pPr>
+  </w:style>
+  <w:style w:type="character" w:customStyle="1" w:styleId="Heading2Char">
+    <w:name w:val="Heading 2 Char"/>
+    <w:basedOn w:val="DefaultParagraphFont"/>
+    <w:link w:val="Heading2"/>
+    <w:uiPriority w:val="9"/>
+    <w:rsid w:val="00391EA8"/>
+    <w:rPr>
+      <w:rFonts w:asciiTheme="majorHAnsi" w:eastAsiaTheme="majorEastAsia" w:hAnsiTheme="majorHAnsi" w:cstheme="majorBidi"/>
+      <w:color w:val="365F91" w:themeColor="accent1" w:themeShade="BF"/>
+      <w:sz w:val="26"/>
+      <w:szCs w:val="26"/>
+    </w:rPr>
+  </w:style>
+  <w:style w:type="paragraph" w:customStyle="1" w:styleId="Default">
+    <w:name w:val="Default"/>
+    <w:rsid w:val="00391EA8"/>
+    <w:pPr>
+      <w:autoSpaceDE w:val="0"/>
+      <w:autoSpaceDN w:val="0"/>
+      <w:adjustRightInd w:val="0"/>
+      <w:spacing w:after="0" w:line="240" w:lineRule="auto"/>
+    </w:pPr>
+    <w:rPr>
+      <w:rFonts w:ascii="Times New Roman" w:hAnsi="Times New Roman" w:cs="Times New Roman"/>
+      <w:color w:val="000000"/>
+      <w:sz w:val="24"/>
+      <w:szCs w:val="24"/>
+    </w:rPr>
+  </w:style>
+  <w:style w:type="paragraph" w:styleId="TOC1">
+    <w:name w:val="toc 1"/>
+    <w:basedOn w:val="Normal"/>
+    <w:next w:val="Normal"/>
+    <w:autoRedefine/>
+    <w:uiPriority w:val="39"/>
+    <w:unhideWhenUsed/>
+    <w:rsid w:val="00A559FB"/>
+    <w:pPr>
+      <w:tabs>
+        <w:tab w:val="right" w:leader="dot" w:pos="9350"/>
+      </w:tabs>
+      <w:spacing w:after="100" w:line="240" w:lineRule="auto"/>
+      <w:jc w:val="both"/>
+    </w:pPr>
+  </w:style>
+  <w:style w:type="paragraph" w:styleId="TOC2">
+    <w:name w:val="toc 2"/>
+    <w:basedOn w:val="Normal"/>
+    <w:next w:val="Normal"/>
+    <w:autoRedefine/>
+    <w:uiPriority w:val="39"/>
+    <w:unhideWhenUsed/>
+    <w:rsid w:val="00195260"/>
+    <w:pPr>
+      <w:spacing w:after="100"/>
+      <w:ind w:left="220"/>
+    </w:pPr>
+  </w:style>
+  <w:style w:type="character" w:styleId="Hyperlink">
+    <w:name w:val="Hyperlink"/>
+    <w:basedOn w:val="DefaultParagraphFont"/>
+    <w:uiPriority w:val="99"/>
+    <w:unhideWhenUsed/>
+    <w:rsid w:val="00195260"/>
+    <w:rPr>
+      <w:color w:val="0000FF" w:themeColor="hyperlink"/>
+      <w:u w:val="single"/>
+    </w:rPr>
+  </w:style>
+  <w:style w:type="character" w:customStyle="1" w:styleId="Heading3Char">
+    <w:name w:val="Heading 3 Char"/>
+    <w:basedOn w:val="DefaultParagraphFont"/>
+    <w:link w:val="Heading3"/>
+    <w:uiPriority w:val="9"/>
+    <w:rsid w:val="0057367A"/>
+    <w:rPr>
+      <w:rFonts w:asciiTheme="majorHAnsi" w:eastAsiaTheme="majorEastAsia" w:hAnsiTheme="majorHAnsi" w:cstheme="majorBidi"/>
+      <w:color w:val="243F60" w:themeColor="accent1" w:themeShade="7F"/>
+      <w:sz w:val="24"/>
+      <w:szCs w:val="24"/>
+    </w:rPr>
+  </w:style>
+  <w:style w:type="paragraph" w:styleId="TOC3">
+    <w:name w:val="toc 3"/>
+    <w:basedOn w:val="Normal"/>
+    <w:next w:val="Normal"/>
+    <w:autoRedefine/>
+    <w:uiPriority w:val="39"/>
+    <w:unhideWhenUsed/>
+    <w:rsid w:val="00B15E95"/>
+    <w:pPr>
+      <w:spacing w:after="100"/>
+      <w:ind w:left="440"/>
+    </w:pPr>
+  </w:style>
+  <w:style w:type="character" w:customStyle="1" w:styleId="Heading4Char">
+    <w:name w:val="Heading 4 Char"/>
+    <w:basedOn w:val="DefaultParagraphFont"/>
+    <w:link w:val="Heading4"/>
+    <w:uiPriority w:val="9"/>
+    <w:rsid w:val="00B15E95"/>
+    <w:rPr>
+      <w:rFonts w:asciiTheme="majorHAnsi" w:eastAsiaTheme="majorEastAsia" w:hAnsiTheme="majorHAnsi" w:cstheme="majorBidi"/>
+      <w:i/>
+      <w:iCs/>
+      <w:color w:val="365F91" w:themeColor="accent1" w:themeShade="BF"/>
+    </w:rPr>
+  </w:style>
+  <w:style w:type="paragraph" w:styleId="BodyText">
+    <w:name w:val="Body Text"/>
+    <w:basedOn w:val="Normal"/>
+    <w:link w:val="BodyTextChar"/>
+    <w:rsid w:val="00A81312"/>
+    <w:pPr>
+      <w:spacing w:before="120" w:after="120" w:line="240" w:lineRule="auto"/>
+    </w:pPr>
+    <w:rPr>
+      <w:rFonts w:ascii="Times New Roman" w:eastAsia="Times New Roman" w:hAnsi="Times New Roman" w:cs="Times New Roman"/>
+      <w:sz w:val="24"/>
+      <w:szCs w:val="20"/>
+      <w:lang w:val="en-GB"/>
+    </w:rPr>
+  </w:style>
+  <w:style w:type="character" w:customStyle="1" w:styleId="BodyTextChar">
+    <w:name w:val="Body Text Char"/>
+    <w:basedOn w:val="DefaultParagraphFont"/>
+    <w:link w:val="BodyText"/>
+    <w:rsid w:val="00A81312"/>
+    <w:rPr>
+      <w:rFonts w:ascii="Times New Roman" w:eastAsia="Times New Roman" w:hAnsi="Times New Roman" w:cs="Times New Roman"/>
+      <w:sz w:val="24"/>
+      <w:szCs w:val="20"/>
+      <w:lang w:val="en-GB"/>
+    </w:rPr>
+  </w:style>
+  <w:style w:type="paragraph" w:customStyle="1" w:styleId="guide">
+    <w:name w:val="guide"/>
+    <w:basedOn w:val="Normal"/>
+    <w:rsid w:val="00A81312"/>
+    <w:pPr>
+      <w:spacing w:after="0" w:line="240" w:lineRule="auto"/>
+    </w:pPr>
+    <w:rPr>
+      <w:rFonts w:ascii="Times New Roman" w:eastAsia="Times New Roman" w:hAnsi="Times New Roman" w:cs="Times New Roman"/>
+      <w:i/>
+      <w:sz w:val="20"/>
+      <w:szCs w:val="20"/>
+      <w:lang w:val="id-ID"/>
+    </w:rPr>
+  </w:style>
+  <w:style w:type="paragraph" w:customStyle="1" w:styleId="Tabel">
+    <w:name w:val="Tabel"/>
+    <w:basedOn w:val="Caption"/>
+    <w:rsid w:val="00A81312"/>
+    <w:pPr>
+      <w:spacing w:before="120" w:after="120"/>
+      <w:jc w:val="center"/>
+    </w:pPr>
+    <w:rPr>
+      <w:rFonts w:ascii="Times New Roman" w:eastAsia="Times New Roman" w:hAnsi="Times New Roman" w:cs="Times New Roman"/>
+      <w:b/>
+      <w:bCs/>
+      <w:i w:val="0"/>
+      <w:iCs w:val="0"/>
+      <w:color w:val="auto"/>
+      <w:sz w:val="20"/>
+      <w:szCs w:val="20"/>
+    </w:rPr>
+  </w:style>
+  <w:style w:type="paragraph" w:styleId="Caption">
+    <w:name w:val="caption"/>
+    <w:basedOn w:val="Normal"/>
+    <w:next w:val="Normal"/>
+    <w:uiPriority w:val="35"/>
+    <w:semiHidden/>
+    <w:unhideWhenUsed/>
+    <w:qFormat/>
+    <w:rsid w:val="00A81312"/>
+    <w:pPr>
+      <w:spacing w:line="240" w:lineRule="auto"/>
+    </w:pPr>
+    <w:rPr>
+      <w:i/>
+      <w:iCs/>
+      <w:color w:val="1F497D" w:themeColor="text2"/>
+      <w:sz w:val="18"/>
+      <w:szCs w:val="18"/>
+    </w:rPr>
+  </w:style>
+  <w:style w:type="table" w:styleId="TableGrid">
+    <w:name w:val="Table Grid"/>
+    <w:basedOn w:val="TableNormal"/>
+    <w:uiPriority w:val="59"/>
+    <w:rsid w:val="00C33899"/>
+    <w:pPr>
+      <w:spacing w:after="0" w:line="240" w:lineRule="auto"/>
+    </w:pPr>
+    <w:rPr>
+      <w:rFonts w:ascii="Calibri" w:eastAsia="Calibri" w:hAnsi="Calibri" w:cs="Times New Roman"/>
+      <w:sz w:val="20"/>
+      <w:szCs w:val="20"/>
+    </w:rPr>
+    <w:tblPr>
+      <w:tblInd w:w="0" w:type="dxa"/>
+      <w:tblBorders>
+        <w:top w:val="single" w:sz="4" w:space="0" w:color="323E5B"/>
+        <w:left w:val="single" w:sz="4" w:space="0" w:color="323E5B"/>
+        <w:bottom w:val="single" w:sz="4" w:space="0" w:color="323E5B"/>
+        <w:right w:val="single" w:sz="4" w:space="0" w:color="323E5B"/>
+        <w:insideH w:val="single" w:sz="4" w:space="0" w:color="323E5B"/>
+        <w:insideV w:val="single" w:sz="4" w:space="0" w:color="323E5B"/>
+      </w:tblBorders>
+      <w:tblCellMar>
+        <w:top w:w="0" w:type="dxa"/>
+        <w:left w:w="108" w:type="dxa"/>
+        <w:bottom w:w="0" w:type="dxa"/>
+        <w:right w:w="108" w:type="dxa"/>
+      </w:tblCellMar>
+    </w:tblPr>
+  </w:style>
+  <w:style w:type="paragraph" w:customStyle="1" w:styleId="Normal1">
+    <w:name w:val="Normal 1"/>
+    <w:basedOn w:val="Normal"/>
+    <w:qFormat/>
+    <w:rsid w:val="00DD4E79"/>
+    <w:pPr>
+      <w:spacing w:after="0" w:line="240" w:lineRule="auto"/>
+      <w:ind w:firstLine="720"/>
+      <w:jc w:val="both"/>
+    </w:pPr>
+    <w:rPr>
+      <w:rFonts w:ascii="Times New Roman" w:eastAsia="Calibri" w:hAnsi="Times New Roman" w:cs="Times New Roman"/>
+    </w:rPr>
+  </w:style>
+  <w:style w:type="paragraph" w:styleId="BalloonText">
+    <w:name w:val="Balloon Text"/>
+    <w:basedOn w:val="Normal"/>
+    <w:link w:val="BalloonTextChar"/>
+    <w:uiPriority w:val="99"/>
+    <w:semiHidden/>
+    <w:unhideWhenUsed/>
+    <w:rsid w:val="004963B3"/>
+    <w:pPr>
+      <w:spacing w:after="0" w:line="240" w:lineRule="auto"/>
+    </w:pPr>
+    <w:rPr>
+      <w:rFonts w:ascii="Tahoma" w:hAnsi="Tahoma" w:cs="Tahoma"/>
+      <w:sz w:val="16"/>
+      <w:szCs w:val="16"/>
+    </w:rPr>
+  </w:style>
+  <w:style w:type="character" w:customStyle="1" w:styleId="BalloonTextChar">
+    <w:name w:val="Balloon Text Char"/>
+    <w:basedOn w:val="DefaultParagraphFont"/>
+    <w:link w:val="BalloonText"/>
+    <w:uiPriority w:val="99"/>
+    <w:semiHidden/>
+    <w:rsid w:val="004963B3"/>
+    <w:rPr>
+      <w:rFonts w:ascii="Tahoma" w:hAnsi="Tahoma" w:cs="Tahoma"/>
+      <w:sz w:val="16"/>
+      <w:szCs w:val="16"/>
+    </w:rPr>
+  </w:style>
+</w:styles>
+</file>
+
+<file path=word/stylesWithEffects.xml><?xml version="1.0" encoding="utf-8"?>
+<w:styles xmlns:wpc="http://schemas.microsoft.com/office/word/2010/wordprocessingCanvas" xmlns:mc="http://schemas.openxmlformats.org/markup-compatibility/2006" xmlns:o="urn:schemas-microsoft-com:office:office" xmlns:r="http://schemas.openxmlformats.org/officeDocument/2006/relationships" xmlns:m="http://schemas.openxmlformats.org/officeDocument/2006/math" xmlns:v="urn:schemas-microsoft-com:vml" xmlns:wp14="http://schemas.microsoft.com/office/word/2010/wordprocessingDrawing" xmlns:wp="http://schemas.openxmlformats.org/drawingml/2006/wordprocessingDrawing" xmlns:w10="urn:schemas-microsoft-com:office:word" xmlns:w="http://schemas.openxmlformats.org/wordprocessingml/2006/main" xmlns:w14="http://schemas.microsoft.com/office/word/2010/wordml" xmlns:wpg="http://schemas.microsoft.com/office/word/2010/wordprocessingGroup" xmlns:wpi="http://schemas.microsoft.com/office/word/2010/wordprocessingInk" xmlns:wne="http://schemas.microsoft.com/office/word/2006/wordml" xmlns:wps="http://schemas.microsoft.com/office/word/2010/wordprocessingShape" mc:Ignorable="w14 wp14">
+  <w:docDefaults>
+    <w:rPrDefault>
+      <w:rPr>
+        <w:rFonts w:asciiTheme="minorHAnsi" w:eastAsiaTheme="minorHAnsi" w:hAnsiTheme="minorHAnsi" w:cstheme="minorBidi"/>
+        <w:sz w:val="22"/>
+        <w:szCs w:val="22"/>
+        <w:lang w:val="en-US" w:eastAsia="en-US" w:bidi="ar-SA"/>
+      </w:rPr>
+    </w:rPrDefault>
+    <w:pPrDefault>
+      <w:pPr>
+        <w:spacing w:after="200" w:line="276" w:lineRule="auto"/>
+      </w:pPr>
+    </w:pPrDefault>
+  </w:docDefaults>
+  <w:latentStyles w:defLockedState="0" w:defUIPriority="99" w:defSemiHidden="1" w:defUnhideWhenUsed="1" w:defQFormat="0" w:count="267">
+    <w:lsdException w:name="Normal" w:semiHidden="0" w:uiPriority="0" w:unhideWhenUsed="0" w:qFormat="1"/>
+    <w:lsdException w:name="heading 1" w:semiHidden="0" w:uiPriority="9" w:unhideWhenUsed="0" w:qFormat="1"/>
+    <w:lsdException w:name="heading 2" w:uiPriority="9" w:qFormat="1"/>
+    <w:lsdException w:name="heading 3" w:uiPriority="9" w:qFormat="1"/>
+    <w:lsdException w:name="heading 4" w:uiPriority="9" w:qFormat="1"/>
+    <w:lsdException w:name="heading 5" w:uiPriority="9" w:qFormat="1"/>
+    <w:lsdException w:name="heading 6" w:uiPriority="9" w:qFormat="1"/>
+    <w:lsdException w:name="heading 7" w:uiPriority="9" w:qFormat="1"/>
+    <w:lsdException w:name="heading 8" w:uiPriority="9" w:qFormat="1"/>
+    <w:lsdException w:name="heading 9" w:uiPriority="9" w:qFormat="1"/>
+    <w:lsdException w:name="toc 1" w:uiPriority="39"/>
+    <w:lsdException w:name="toc 2" w:uiPriority="39"/>
+    <w:lsdException w:name="toc 3" w:uiPriority="39"/>
+    <w:lsdException w:name="toc 4" w:uiPriority="39"/>
+    <w:lsdException w:name="toc 5" w:uiPriority="39"/>
+    <w:lsdException w:name="toc 6" w:uiPriority="39"/>
+    <w:lsdException w:name="toc 7" w:uiPriority="39"/>
+    <w:lsdException w:name="toc 8" w:uiPriority="39"/>
+    <w:lsdException w:name="toc 9" w:uiPriority="39"/>
+    <w:lsdException w:name="header" w:uiPriority="0"/>
+    <w:lsdException w:name="caption" w:uiPriority="35" w:qFormat="1"/>
+    <w:lsdException w:name="Title" w:semiHidden="0" w:uiPriority="10" w:unhideWhenUsed="0" w:qFormat="1"/>
+    <w:lsdException w:name="Default Paragraph Font" w:uiPriority="1"/>
+    <w:lsdException w:name="Body Text" w:uiPriority="0"/>
+    <w:lsdException w:name="Subtitle" w:semiHidden="0" w:uiPriority="11" w:unhideWhenUsed="0" w:qFormat="1"/>
+    <w:lsdException w:name="Strong" w:semiHidden="0" w:uiPriority="22" w:unhideWhenUsed="0" w:qFormat="1"/>
+    <w:lsdException w:name="Emphasis" w:semiHidden="0" w:uiPriority="20" w:unhideWhenUsed="0" w:qFormat="1"/>
+    <w:lsdException w:name="Table Grid" w:semiHidden="0" w:uiPriority="59" w:unhideWhenUsed="0"/>
+    <w:lsdException w:name="Placeholder Text" w:unhideWhenUsed="0"/>
+    <w:lsdException w:name="No Spacing" w:semiHidden="0" w:uiPriority="1" w:unhideWhenUsed="0" w:qFormat="1"/>
+    <w:lsdException w:name="Light Shading" w:semiHidden="0" w:uiPriority="60" w:unhideWhenUsed="0"/>
+    <w:lsdException w:name="Light List" w:semiHidden="0" w:uiPriority="61" w:unhideWhenUsed="0"/>
+    <w:lsdException w:name="Light Grid" w:semiHidden="0" w:uiPriority="62" w:unhideWhenUsed="0"/>
+    <w:lsdException w:name="Medium Shading 1" w:semiHidden="0" w:uiPriority="63" w:unhideWhenUsed="0"/>
+    <w:lsdException w:name="Medium Shading 2" w:semiHidden="0" w:uiPriority="64" w:unhideWhenUsed="0"/>
+    <w:lsdException w:name="Medium List 1" w:semiHidden="0" w:uiPriority="65" w:unhideWhenUsed="0"/>
+    <w:lsdException w:name="Medium List 2" w:semiHidden="0" w:uiPriority="66" w:unhideWhenUsed="0"/>
+    <w:lsdException w:name="Medium Grid 1" w:semiHidden="0" w:uiPriority="67" w:unhideWhenUsed="0"/>
+    <w:lsdException w:name="Medium Grid 2" w:semiHidden="0" w:uiPriority="68" w:unhideWhenUsed="0"/>
+    <w:lsdException w:name="Medium Grid 3" w:semiHidden="0" w:uiPriority="69" w:unhideWhenUsed="0"/>
+    <w:lsdException w:name="Dark List" w:semiHidden="0" w:uiPriority="70" w:unhideWhenUsed="0"/>
+    <w:lsdException w:name="Colorful Shading" w:semiHidden="0" w:uiPriority="71" w:unhideWhenUsed="0"/>
+    <w:lsdException w:name="Colorful List" w:semiHidden="0" w:uiPriority="72" w:unhideWhenUsed="0"/>
+    <w:lsdException w:name="Colorful Grid" w:semiHidden="0" w:uiPriority="73" w:unhideWhenUsed="0"/>
+    <w:lsdException w:name="Light Shading Accent 1" w:semiHidden="0" w:uiPriority="60" w:unhideWhenUsed="0"/>
+    <w:lsdException w:name="Light List Accent 1" w:semiHidden="0" w:uiPriority="61" w:unhideWhenUsed="0"/>
+    <w:lsdException w:name="Light Grid Accent 1" w:semiHidden="0" w:uiPriority="62" w:unhideWhenUsed="0"/>
+    <w:lsdException w:name="Medium Shading 1 Accent 1" w:semiHidden="0" w:uiPriority="63" w:unhideWhenUsed="0"/>
+    <w:lsdException w:name="Medium Shading 2 Accent 1" w:semiHidden="0" w:uiPriority="64" w:unhideWhenUsed="0"/>
+    <w:lsdException w:name="Medium List 1 Accent 1" w:semiHidden="0" w:uiPriority="65" w:unhideWhenUsed="0"/>
+    <w:lsdException w:name="Revision" w:unhideWhenUsed="0"/>
+    <w:lsdException w:name="List Paragraph" w:semiHidden="0" w:uiPriority="34" w:unhideWhenUsed="0" w:qFormat="1"/>
+    <w:lsdException w:name="Quote" w:semiHidden="0" w:uiPriority="29" w:unhideWhenUsed="0" w:qFormat="1"/>
+    <w:lsdException w:name="Intense Quote" w:semiHidden="0" w:uiPriority="30" w:unhideWhenUsed="0" w:qFormat="1"/>
+    <w:lsdException w:name="Medium List 2 Accent 1" w:semiHidden="0" w:uiPriority="66" w:unhideWhenUsed="0"/>
+    <w:lsdException w:name="Medium Grid 1 Accent 1" w:semiHidden="0" w:uiPriority="67" w:unhideWhenUsed="0"/>
+    <w:lsdException w:name="Medium Grid 2 Accent 1" w:semiHidden="0" w:uiPriority="68" w:unhideWhenUsed="0"/>
+    <w:lsdException w:name="Medium Grid 3 Accent 1" w:semiHidden="0" w:uiPriority="69" w:unhideWhenUsed="0"/>
+    <w:lsdException w:name="Dark List Accent 1" w:semiHidden="0" w:uiPriority="70" w:unhideWhenUsed="0"/>
+    <w:lsdException w:name="Colorful Shading Accent 1" w:semiHidden="0" w:uiPriority="71" w:unhideWhenUsed="0"/>
+    <w:lsdException w:name="Colorful List Accent 1" w:semiHidden="0" w:uiPriority="72" w:unhideWhenUsed="0"/>
+    <w:lsdException w:name="Colorful Grid Accent 1" w:semiHidden="0" w:uiPriority="73" w:unhideWhenUsed="0"/>
+    <w:lsdException w:name="Light Shading Accent 2" w:semiHidden="0" w:uiPriority="60" w:unhideWhenUsed="0"/>
+    <w:lsdException w:name="Light List Accent 2" w:semiHidden="0" w:uiPriority="61" w:unhideWhenUsed="0"/>
+    <w:lsdException w:name="Light Grid Accent 2" w:semiHidden="0" w:uiPriority="62" w:unhideWhenUsed="0"/>
+    <w:lsdException w:name="Medium Shading 1 Accent 2" w:semiHidden="0" w:uiPriority="63" w:unhideWhenUsed="0"/>
+    <w:lsdException w:name="Medium Shading 2 Accent 2" w:semiHidden="0" w:uiPriority="64" w:unhideWhenUsed="0"/>
+    <w:lsdException w:name="Medium List 1 Accent 2" w:semiHidden="0" w:uiPriority="65" w:unhideWhenUsed="0"/>
+    <w:lsdException w:name="Medium List 2 Accent 2" w:semiHidden="0" w:uiPriority="66" w:unhideWhenUsed="0"/>
+    <w:lsdException w:name="Medium Grid 1 Accent 2" w:semiHidden="0" w:uiPriority="67" w:unhideWhenUsed="0"/>
+    <w:lsdException w:name="Medium Grid 2 Accent 2" w:semiHidden="0" w:uiPriority="68" w:unhideWhenUsed="0"/>
+    <w:lsdException w:name="Medium Grid 3 Accent 2" w:semiHidden="0" w:uiPriority="69" w:unhideWhenUsed="0"/>
+    <w:lsdException w:name="Dark List Accent 2" w:semiHidden="0" w:uiPriority="70" w:unhideWhenUsed="0"/>
+    <w:lsdException w:name="Colorful Shading Accent 2" w:semiHidden="0" w:uiPriority="71" w:unhideWhenUsed="0"/>
+    <w:lsdException w:name="Colorful List Accent 2" w:semiHidden="0" w:uiPriority="72" w:unhideWhenUsed="0"/>
+    <w:lsdException w:name="Colorful Grid Accent 2" w:semiHidden="0" w:uiPriority="73" w:unhideWhenUsed="0"/>
+    <w:lsdException w:name="Light Shading Accent 3" w:semiHidden="0" w:uiPriority="60" w:unhideWhenUsed="0"/>
+    <w:lsdException w:name="Light List Accent 3" w:semiHidden="0" w:uiPriority="61" w:unhideWhenUsed="0"/>
+    <w:lsdException w:name="Light Grid Accent 3" w:semiHidden="0" w:uiPriority="62" w:unhideWhenUsed="0"/>
+    <w:lsdException w:name="Medium Shading 1 Accent 3" w:semiHidden="0" w:uiPriority="63" w:unhideWhenUsed="0"/>
+    <w:lsdException w:name="Medium Shading 2 Accent 3" w:semiHidden="0" w:uiPriority="64" w:unhideWhenUsed="0"/>
+    <w:lsdException w:name="Medium List 1 Accent 3" w:semiHidden="0" w:uiPriority="65" w:unhideWhenUsed="0"/>
+    <w:lsdException w:name="Medium List 2 Accent 3" w:semiHidden="0" w:uiPriority="66" w:unhideWhenUsed="0"/>
+    <w:lsdException w:name="Medium Grid 1 Accent 3" w:semiHidden="0" w:uiPriority="67" w:unhideWhenUsed="0"/>
+    <w:lsdException w:name="Medium Grid 2 Accent 3" w:semiHidden="0" w:uiPriority="68" w:unhideWhenUsed="0"/>
+    <w:lsdException w:name="Medium Grid 3 Accent 3" w:semiHidden="0" w:uiPriority="69" w:unhideWhenUsed="0"/>
+    <w:lsdException w:name="Dark List Accent 3" w:semiHidden="0" w:uiPriority="70" w:unhideWhenUsed="0"/>
+    <w:lsdException w:name="Colorful Shading Accent 3" w:semiHidden="0" w:uiPriority="71" w:unhideWhenUsed="0"/>
+    <w:lsdException w:name="Colorful List Accent 3" w:semiHidden="0" w:uiPriority="72" w:unhideWhenUsed="0"/>
+    <w:lsdException w:name="Colorful Grid Accent 3" w:semiHidden="0" w:uiPriority="73" w:unhideWhenUsed="0"/>
+    <w:lsdException w:name="Light Shading Accent 4" w:semiHidden="0" w:uiPriority="60" w:unhideWhenUsed="0"/>
+    <w:lsdException w:name="Light List Accent 4" w:semiHidden="0" w:uiPriority="61" w:unhideWhenUsed="0"/>
+    <w:lsdException w:name="Light Grid Accent 4" w:semiHidden="0" w:uiPriority="62" w:unhideWhenUsed="0"/>
+    <w:lsdException w:name="Medium Shading 1 Accent 4" w:semiHidden="0" w:uiPriority="63" w:unhideWhenUsed="0"/>
+    <w:lsdException w:name="Medium Shading 2 Accent 4" w:semiHidden="0" w:uiPriority="64" w:unhideWhenUsed="0"/>
+    <w:lsdException w:name="Medium List 1 Accent 4" w:semiHidden="0" w:uiPriority="65" w:unhideWhenUsed="0"/>
+    <w:lsdException w:name="Medium List 2 Accent 4" w:semiHidden="0" w:uiPriority="66" w:unhideWhenUsed="0"/>
+    <w:lsdException w:name="Medium Grid 1 Accent 4" w:semiHidden="0" w:uiPriority="67" w:unhideWhenUsed="0"/>
+    <w:lsdException w:name="Medium Grid 2 Accent 4" w:semiHidden="0" w:uiPriority="68" w:unhideWhenUsed="0"/>
+    <w:lsdException w:name="Medium Grid 3 Accent 4" w:semiHidden="0" w:uiPriority="69" w:unhideWhenUsed="0"/>
+    <w:lsdException w:name="Dark List Accent 4" w:semiHidden="0" w:uiPriority="70" w:unhideWhenUsed="0"/>
+    <w:lsdException w:name="Colorful Shading Accent 4" w:semiHidden="0" w:uiPriority="71" w:unhideWhenUsed="0"/>
+    <w:lsdException w:name="Colorful List Accent 4" w:semiHidden="0" w:uiPriority="72" w:unhideWhenUsed="0"/>
+    <w:lsdException w:name="Colorful Grid Accent 4" w:semiHidden="0" w:uiPriority="73" w:unhideWhenUsed="0"/>
+    <w:lsdException w:name="Light Shading Accent 5" w:semiHidden="0" w:uiPriority="60" w:unhideWhenUsed="0"/>
+    <w:lsdException w:name="Light List Accent 5" w:semiHidden="0" w:uiPriority="61" w:unhideWhenUsed="0"/>
+    <w:lsdException w:name="Light Grid Accent 5" w:semiHidden="0" w:uiPriority="62" w:unhideWhenUsed="0"/>
+    <w:lsdException w:name="Medium Shading 1 Accent 5" w:semiHidden="0" w:uiPriority="63" w:unhideWhenUsed="0"/>
+    <w:lsdException w:name="Medium Shading 2 Accent 5" w:semiHidden="0" w:uiPriority="64" w:unhideWhenUsed="0"/>
+    <w:lsdException w:name="Medium List 1 Accent 5" w:semiHidden="0" w:uiPriority="65" w:unhideWhenUsed="0"/>
+    <w:lsdException w:name="Medium List 2 Accent 5" w:semiHidden="0" w:uiPriority="66" w:unhideWhenUsed="0"/>
+    <w:lsdException w:name="Medium Grid 1 Accent 5" w:semiHidden="0" w:uiPriority="67" w:unhideWhenUsed="0"/>
+    <w:lsdException w:name="Medium Grid 2 Accent 5" w:semiHidden="0" w:uiPriority="68" w:unhideWhenUsed="0"/>
+    <w:lsdException w:name="Medium Grid 3 Accent 5" w:semiHidden="0" w:uiPriority="69" w:unhideWhenUsed="0"/>
+    <w:lsdException w:name="Dark List Accent 5" w:semiHidden="0" w:uiPriority="70" w:unhideWhenUsed="0"/>
+    <w:lsdException w:name="Colorful Shading Accent 5" w:semiHidden="0" w:uiPriority="71" w:unhideWhenUsed="0"/>
+    <w:lsdException w:name="Colorful List Accent 5" w:semiHidden="0" w:uiPriority="72" w:unhideWhenUsed="0"/>
+    <w:lsdException w:name="Colorful Grid Accent 5" w:semiHidden="0" w:uiPriority="73" w:unhideWhenUsed="0"/>
+    <w:lsdException w:name="Light Shading Accent 6" w:semiHidden="0" w:uiPriority="60" w:unhideWhenUsed="0"/>
+    <w:lsdException w:name="Light List Accent 6" w:semiHidden="0" w:uiPriority="61" w:unhideWhenUsed="0"/>
+    <w:lsdException w:name="Light Grid Accent 6" w:semiHidden="0" w:uiPriority="62" w:unhideWhenUsed="0"/>
+    <w:lsdException w:name="Medium Shading 1 Accent 6" w:semiHidden="0" w:uiPriority="63" w:unhideWhenUsed="0"/>
+    <w:lsdException w:name="Medium Shading 2 Accent 6" w:semiHidden="0" w:uiPriority="64" w:unhideWhenUsed="0"/>
+    <w:lsdException w:name="Medium List 1 Accent 6" w:semiHidden="0" w:uiPriority="65" w:unhideWhenUsed="0"/>
+    <w:lsdException w:name="Medium List 2 Accent 6" w:semiHidden="0" w:uiPriority="66" w:unhideWhenUsed="0"/>
+    <w:lsdException w:name="Medium Grid 1 Accent 6" w:semiHidden="0" w:uiPriority="67" w:unhideWhenUsed="0"/>
+    <w:lsdException w:name="Medium Grid 2 Accent 6" w:semiHidden="0" w:uiPriority="68" w:unhideWhenUsed="0"/>
+    <w:lsdException w:name="Medium Grid 3 Accent 6" w:semiHidden="0" w:uiPriority="69" w:unhideWhenUsed="0"/>
+    <w:lsdException w:name="Dark List Accent 6" w:semiHidden="0" w:uiPriority="70" w:unhideWhenUsed="0"/>
+    <w:lsdException w:name="Colorful Shading Accent 6" w:semiHidden="0" w:uiPriority="71" w:unhideWhenUsed="0"/>
+    <w:lsdException w:name="Colorful List Accent 6" w:semiHidden="0" w:uiPriority="72" w:unhideWhenUsed="0"/>
+    <w:lsdException w:name="Colorful Grid Accent 6" w:semiHidden="0" w:uiPriority="73" w:unhideWhenUsed="0"/>
+    <w:lsdException w:name="Subtle Emphasis" w:semiHidden="0" w:uiPriority="19" w:unhideWhenUsed="0" w:qFormat="1"/>
+    <w:lsdException w:name="Intense Emphasis" w:semiHidden="0" w:uiPriority="21" w:unhideWhenUsed="0" w:qFormat="1"/>
+    <w:lsdException w:name="Subtle Reference" w:semiHidden="0" w:uiPriority="31" w:unhideWhenUsed="0" w:qFormat="1"/>
+    <w:lsdException w:name="Intense Reference" w:semiHidden="0" w:uiPriority="32" w:unhideWhenUsed="0" w:qFormat="1"/>
+    <w:lsdException w:name="Book Title" w:semiHidden="0" w:uiPriority="33" w:unhideWhenUsed="0" w:qFormat="1"/>
+    <w:lsdException w:name="Bibliography" w:uiPriority="37"/>
+    <w:lsdException w:name="TOC Heading" w:uiPriority="39" w:qFormat="1"/>
   </w:latentStyles>
   <w:style w:type="paragraph" w:default="1" w:styleId="Normal">
     <w:name w:val="Normal"/>
@@ -18914,7 +19392,7 @@
 </file>
 
 <file path=customXml/itemProps1.xml><?xml version="1.0" encoding="utf-8"?>
-<ds:datastoreItem xmlns:ds="http://schemas.openxmlformats.org/officeDocument/2006/customXml" ds:itemID="{63571DB8-D1C8-4927-9619-8DB02E56CCE9}">
+<ds:datastoreItem xmlns:ds="http://schemas.openxmlformats.org/officeDocument/2006/customXml" ds:itemID="{E6AA83A5-86C3-4C2B-8F3D-DB9CAA538BE5}">
   <ds:schemaRefs>
     <ds:schemaRef ds:uri="http://schemas.openxmlformats.org/officeDocument/2006/bibliography"/>
   </ds:schemaRefs>
